--- a/windows环境搭建及配置.docx
+++ b/windows环境搭建及配置.docx
@@ -1,26 +1,35 @@
 
 <file path=word/document.xml><?xml version="1.0" encoding="utf-8"?>
-<w:document xmlns:wpc="http://schemas.microsoft.com/office/word/2010/wordprocessingCanvas" xmlns:mc="http://schemas.openxmlformats.org/markup-compatibility/2006" xmlns:o="urn:schemas-microsoft-com:office:office" xmlns:r="http://schemas.openxmlformats.org/officeDocument/2006/relationships" xmlns:m="http://schemas.openxmlformats.org/officeDocument/2006/math" xmlns:v="urn:schemas-microsoft-com:vml" xmlns:wp14="http://schemas.microsoft.com/office/word/2010/wordprocessingDrawing" xmlns:wp="http://schemas.openxmlformats.org/drawingml/2006/wordprocessingDrawing" xmlns:w="http://schemas.openxmlformats.org/wordprocessingml/2006/main" xmlns:w14="http://schemas.microsoft.com/office/word/2010/wordml" xmlns:w10="urn:schemas-microsoft-com:office:word" xmlns:w15="http://schemas.microsoft.com/office/word/2012/wordml" xmlns:wpg="http://schemas.microsoft.com/office/word/2010/wordprocessingGroup" xmlns:wpi="http://schemas.microsoft.com/office/word/2010/wordprocessingInk" xmlns:wne="http://schemas.microsoft.com/office/word/2006/wordml" xmlns:wps="http://schemas.microsoft.com/office/word/2010/wordprocessingShape" xmlns:wpsCustomData="http://www.wps.cn/officeDocument/2013/wpsCustomData" mc:Ignorable="w14 w15 wp14">
+<w:document xmlns:ve="http://schemas.openxmlformats.org/markup-compatibility/2006" xmlns:o="urn:schemas-microsoft-com:office:office" xmlns:r="http://schemas.openxmlformats.org/officeDocument/2006/relationships" xmlns:m="http://schemas.openxmlformats.org/officeDocument/2006/math" xmlns:v="urn:schemas-microsoft-com:vml" xmlns:wp="http://schemas.openxmlformats.org/drawingml/2006/wordprocessingDrawing" xmlns:w10="urn:schemas-microsoft-com:office:word" xmlns:w="http://schemas.openxmlformats.org/wordprocessingml/2006/main" xmlns:wne="http://schemas.microsoft.com/office/word/2006/wordml">
   <w:body>
     <w:p>
       <w:pPr>
-        <w:pStyle w:val="2"/>
+        <w:pStyle w:val="1"/>
         <w:jc w:val="center"/>
+      </w:pPr>
+      <w:r>
         <w:rPr>
           <w:rFonts w:hint="eastAsia"/>
         </w:rPr>
-      </w:pPr>
+        <w:t>新员工</w:t>
+      </w:r>
       <w:r>
         <w:rPr>
           <w:rFonts w:hint="eastAsia"/>
         </w:rPr>
-        <w:t>新员工windows系统环境搭建配置</w:t>
-      </w:r>
-    </w:p>
-    <w:p>
-      <w:pPr>
-        <w:rPr>
-          <w:rFonts w:hint="eastAsia" w:asciiTheme="minorEastAsia" w:hAnsiTheme="minorEastAsia"/>
+        <w:t>windows</w:t>
+      </w:r>
+      <w:r>
+        <w:rPr>
+          <w:rFonts w:hint="eastAsia"/>
+        </w:rPr>
+        <w:t>系统环境搭建配置</w:t>
+      </w:r>
+    </w:p>
+    <w:p>
+      <w:pPr>
+        <w:rPr>
+          <w:rFonts w:asciiTheme="minorEastAsia" w:hAnsiTheme="minorEastAsia"/>
           <w:b/>
           <w:sz w:val="28"/>
           <w:szCs w:val="28"/>
@@ -28,19 +37,28 @@
       </w:pPr>
       <w:r>
         <w:rPr>
-          <w:rFonts w:hint="eastAsia" w:asciiTheme="minorEastAsia" w:hAnsiTheme="minorEastAsia"/>
+          <w:rFonts w:asciiTheme="minorEastAsia" w:hAnsiTheme="minorEastAsia" w:hint="eastAsia"/>
           <w:b/>
           <w:sz w:val="28"/>
           <w:szCs w:val="28"/>
         </w:rPr>
-        <w:t>1.svn账号申请</w:t>
+        <w:t>1.svn</w:t>
+      </w:r>
+      <w:r>
+        <w:rPr>
+          <w:rFonts w:asciiTheme="minorEastAsia" w:hAnsiTheme="minorEastAsia" w:hint="eastAsia"/>
+          <w:b/>
+          <w:sz w:val="28"/>
+          <w:szCs w:val="28"/>
+        </w:rPr>
+        <w:t>账号申请</w:t>
       </w:r>
     </w:p>
     <w:p>
       <w:pPr>
         <w:jc w:val="left"/>
         <w:rPr>
-          <w:rFonts w:hint="eastAsia" w:asciiTheme="minorEastAsia" w:hAnsiTheme="minorEastAsia"/>
+          <w:rFonts w:asciiTheme="minorEastAsia" w:hAnsiTheme="minorEastAsia"/>
           <w:b/>
           <w:sz w:val="28"/>
           <w:szCs w:val="28"/>
@@ -48,7 +66,7 @@
       </w:pPr>
       <w:r>
         <w:rPr>
-          <w:rFonts w:hint="eastAsia" w:asciiTheme="minorEastAsia" w:hAnsiTheme="minorEastAsia"/>
+          <w:rFonts w:asciiTheme="minorEastAsia" w:hAnsiTheme="minorEastAsia" w:hint="eastAsia"/>
           <w:b/>
           <w:sz w:val="28"/>
           <w:szCs w:val="28"/>
@@ -57,11 +75,27 @@
       </w:r>
       <w:r>
         <w:rPr>
-          <w:rFonts w:hint="eastAsia" w:asciiTheme="minorEastAsia" w:hAnsiTheme="minorEastAsia"/>
-          <w:sz w:val="28"/>
-          <w:szCs w:val="28"/>
-        </w:rPr>
-        <w:t>a.发邮件申请(</w:t>
+          <w:rFonts w:asciiTheme="minorEastAsia" w:hAnsiTheme="minorEastAsia" w:hint="eastAsia"/>
+          <w:sz w:val="28"/>
+          <w:szCs w:val="28"/>
+        </w:rPr>
+        <w:t>a.</w:t>
+      </w:r>
+      <w:r>
+        <w:rPr>
+          <w:rFonts w:asciiTheme="minorEastAsia" w:hAnsiTheme="minorEastAsia" w:hint="eastAsia"/>
+          <w:sz w:val="28"/>
+          <w:szCs w:val="28"/>
+        </w:rPr>
+        <w:t>发邮件申请</w:t>
+      </w:r>
+      <w:r>
+        <w:rPr>
+          <w:rFonts w:asciiTheme="minorEastAsia" w:hAnsiTheme="minorEastAsia" w:hint="eastAsia"/>
+          <w:sz w:val="28"/>
+          <w:szCs w:val="28"/>
+        </w:rPr>
+        <w:t>(</w:t>
       </w:r>
       <w:r>
         <w:rPr>
@@ -73,42 +107,50 @@
       </w:r>
       <w:r>
         <w:rPr>
-          <w:rFonts w:hint="eastAsia" w:asciiTheme="minorEastAsia" w:hAnsiTheme="minorEastAsia"/>
-          <w:sz w:val="28"/>
-          <w:szCs w:val="28"/>
-        </w:rPr>
-        <w:t>)申请开通 抄送部门负责人（</w:t>
-      </w:r>
-      <w:r>
-        <w:fldChar w:fldCharType="begin"/>
-      </w:r>
-      <w:r>
-        <w:instrText xml:space="preserve"> HYPERLINK "mailto:wangyong@qding.me" </w:instrText>
-      </w:r>
-      <w:r>
-        <w:fldChar w:fldCharType="separate"/>
-      </w:r>
-      <w:r>
-        <w:rPr>
-          <w:rStyle w:val="4"/>
-          <w:rFonts w:asciiTheme="minorEastAsia" w:hAnsiTheme="minorEastAsia"/>
-          <w:sz w:val="28"/>
-          <w:szCs w:val="28"/>
-        </w:rPr>
-        <w:t>wangyong@qding.me</w:t>
-      </w:r>
-      <w:r>
-        <w:rPr>
-          <w:rStyle w:val="4"/>
-          <w:rFonts w:asciiTheme="minorEastAsia" w:hAnsiTheme="minorEastAsia"/>
-          <w:sz w:val="28"/>
-          <w:szCs w:val="28"/>
-        </w:rPr>
-        <w:fldChar w:fldCharType="end"/>
-      </w:r>
-      <w:r>
-        <w:rPr>
-          <w:rFonts w:hint="eastAsia" w:asciiTheme="minorEastAsia" w:hAnsiTheme="minorEastAsia"/>
+          <w:rFonts w:asciiTheme="minorEastAsia" w:hAnsiTheme="minorEastAsia" w:hint="eastAsia"/>
+          <w:sz w:val="28"/>
+          <w:szCs w:val="28"/>
+        </w:rPr>
+        <w:t>)</w:t>
+      </w:r>
+      <w:r>
+        <w:rPr>
+          <w:rFonts w:asciiTheme="minorEastAsia" w:hAnsiTheme="minorEastAsia" w:hint="eastAsia"/>
+          <w:sz w:val="28"/>
+          <w:szCs w:val="28"/>
+        </w:rPr>
+        <w:t>申请开通</w:t>
+      </w:r>
+      <w:r>
+        <w:rPr>
+          <w:rFonts w:asciiTheme="minorEastAsia" w:hAnsiTheme="minorEastAsia" w:hint="eastAsia"/>
+          <w:sz w:val="28"/>
+          <w:szCs w:val="28"/>
+        </w:rPr>
+        <w:t xml:space="preserve"> </w:t>
+      </w:r>
+      <w:r>
+        <w:rPr>
+          <w:rFonts w:asciiTheme="minorEastAsia" w:hAnsiTheme="minorEastAsia" w:hint="eastAsia"/>
+          <w:sz w:val="28"/>
+          <w:szCs w:val="28"/>
+        </w:rPr>
+        <w:t>抄送部门负责人（</w:t>
+      </w:r>
+      <w:hyperlink r:id="rId5" w:history="1">
+        <w:r>
+          <w:rPr>
+            <w:rStyle w:val="a3"/>
+            <w:rFonts w:asciiTheme="minorEastAsia" w:hAnsiTheme="minorEastAsia"/>
+            <w:sz w:val="28"/>
+            <w:szCs w:val="28"/>
+          </w:rPr>
+          <w:t>wangyong@qding.me</w:t>
+        </w:r>
+      </w:hyperlink>
+      <w:r>
+        <w:rPr>
+          <w:rFonts w:asciiTheme="minorEastAsia" w:hAnsiTheme="minorEastAsia" w:hint="eastAsia"/>
           <w:sz w:val="28"/>
           <w:szCs w:val="28"/>
         </w:rPr>
@@ -119,14 +161,14 @@
       <w:pPr>
         <w:jc w:val="left"/>
         <w:rPr>
-          <w:rFonts w:hint="eastAsia" w:asciiTheme="minorEastAsia" w:hAnsiTheme="minorEastAsia"/>
-          <w:sz w:val="28"/>
-          <w:szCs w:val="28"/>
-        </w:rPr>
-      </w:pPr>
-      <w:r>
-        <w:rPr>
-          <w:rFonts w:hint="eastAsia" w:asciiTheme="minorEastAsia" w:hAnsiTheme="minorEastAsia"/>
+          <w:rFonts w:asciiTheme="minorEastAsia" w:hAnsiTheme="minorEastAsia"/>
+          <w:sz w:val="28"/>
+          <w:szCs w:val="28"/>
+        </w:rPr>
+      </w:pPr>
+      <w:r>
+        <w:rPr>
+          <w:rFonts w:asciiTheme="minorEastAsia" w:hAnsiTheme="minorEastAsia" w:hint="eastAsia"/>
           <w:b/>
           <w:sz w:val="28"/>
           <w:szCs w:val="28"/>
@@ -135,18 +177,42 @@
       </w:r>
       <w:r>
         <w:rPr>
-          <w:rFonts w:hint="eastAsia" w:asciiTheme="minorEastAsia" w:hAnsiTheme="minorEastAsia"/>
-          <w:sz w:val="28"/>
-          <w:szCs w:val="28"/>
-        </w:rPr>
-        <w:t>b.配置svn环境变量</w:t>
+          <w:rFonts w:asciiTheme="minorEastAsia" w:hAnsiTheme="minorEastAsia" w:hint="eastAsia"/>
+          <w:sz w:val="28"/>
+          <w:szCs w:val="28"/>
+        </w:rPr>
+        <w:t>b.</w:t>
+      </w:r>
+      <w:r>
+        <w:rPr>
+          <w:rFonts w:asciiTheme="minorEastAsia" w:hAnsiTheme="minorEastAsia" w:hint="eastAsia"/>
+          <w:sz w:val="28"/>
+          <w:szCs w:val="28"/>
+        </w:rPr>
+        <w:t>配置</w:t>
+      </w:r>
+      <w:r>
+        <w:rPr>
+          <w:rFonts w:asciiTheme="minorEastAsia" w:hAnsiTheme="minorEastAsia" w:hint="eastAsia"/>
+          <w:sz w:val="28"/>
+          <w:szCs w:val="28"/>
+        </w:rPr>
+        <w:t>svn</w:t>
+      </w:r>
+      <w:r>
+        <w:rPr>
+          <w:rFonts w:asciiTheme="minorEastAsia" w:hAnsiTheme="minorEastAsia" w:hint="eastAsia"/>
+          <w:sz w:val="28"/>
+          <w:szCs w:val="28"/>
+        </w:rPr>
+        <w:t>环境变量</w:t>
       </w:r>
     </w:p>
     <w:p>
       <w:pPr>
         <w:jc w:val="left"/>
         <w:rPr>
-          <w:rFonts w:hint="eastAsia" w:asciiTheme="minorEastAsia" w:hAnsiTheme="minorEastAsia"/>
+          <w:rFonts w:asciiTheme="minorEastAsia" w:hAnsiTheme="minorEastAsia"/>
           <w:b/>
           <w:sz w:val="28"/>
           <w:szCs w:val="28"/>
@@ -154,17 +220,41 @@
       </w:pPr>
       <w:r>
         <w:rPr>
-          <w:rFonts w:hint="eastAsia" w:asciiTheme="minorEastAsia" w:hAnsiTheme="minorEastAsia"/>
-          <w:sz w:val="28"/>
-          <w:szCs w:val="28"/>
-        </w:rPr>
-        <w:t xml:space="preserve">  c.安装TortoseSVN 客户端</w:t>
-      </w:r>
-    </w:p>
-    <w:p>
-      <w:pPr>
-        <w:rPr>
-          <w:rFonts w:hint="eastAsia" w:asciiTheme="minorEastAsia" w:hAnsiTheme="minorEastAsia"/>
+          <w:rFonts w:asciiTheme="minorEastAsia" w:hAnsiTheme="minorEastAsia" w:hint="eastAsia"/>
+          <w:sz w:val="28"/>
+          <w:szCs w:val="28"/>
+        </w:rPr>
+        <w:t xml:space="preserve">  c.</w:t>
+      </w:r>
+      <w:r>
+        <w:rPr>
+          <w:rFonts w:asciiTheme="minorEastAsia" w:hAnsiTheme="minorEastAsia" w:hint="eastAsia"/>
+          <w:sz w:val="28"/>
+          <w:szCs w:val="28"/>
+        </w:rPr>
+        <w:t>安装</w:t>
+      </w:r>
+      <w:r>
+        <w:rPr>
+          <w:rFonts w:asciiTheme="minorEastAsia" w:hAnsiTheme="minorEastAsia" w:hint="eastAsia"/>
+          <w:sz w:val="28"/>
+          <w:szCs w:val="28"/>
+        </w:rPr>
+        <w:t xml:space="preserve">TortoseSVN </w:t>
+      </w:r>
+      <w:r>
+        <w:rPr>
+          <w:rFonts w:asciiTheme="minorEastAsia" w:hAnsiTheme="minorEastAsia" w:hint="eastAsia"/>
+          <w:sz w:val="28"/>
+          <w:szCs w:val="28"/>
+        </w:rPr>
+        <w:t>客户端</w:t>
+      </w:r>
+    </w:p>
+    <w:p>
+      <w:pPr>
+        <w:rPr>
+          <w:rFonts w:asciiTheme="minorEastAsia" w:hAnsiTheme="minorEastAsia"/>
           <w:b/>
           <w:sz w:val="28"/>
           <w:szCs w:val="28"/>
@@ -172,19 +262,37 @@
       </w:pPr>
       <w:r>
         <w:rPr>
-          <w:rFonts w:hint="eastAsia" w:asciiTheme="minorEastAsia" w:hAnsiTheme="minorEastAsia"/>
+          <w:rFonts w:asciiTheme="minorEastAsia" w:hAnsiTheme="minorEastAsia" w:hint="eastAsia"/>
           <w:b/>
           <w:sz w:val="28"/>
           <w:szCs w:val="28"/>
         </w:rPr>
-        <w:t xml:space="preserve">2.node环境安装 </w:t>
+        <w:t>2.node</w:t>
+      </w:r>
+      <w:r>
+        <w:rPr>
+          <w:rFonts w:asciiTheme="minorEastAsia" w:hAnsiTheme="minorEastAsia" w:hint="eastAsia"/>
+          <w:b/>
+          <w:sz w:val="28"/>
+          <w:szCs w:val="28"/>
+        </w:rPr>
+        <w:t>环境安装</w:t>
+      </w:r>
+      <w:r>
+        <w:rPr>
+          <w:rFonts w:asciiTheme="minorEastAsia" w:hAnsiTheme="minorEastAsia" w:hint="eastAsia"/>
+          <w:b/>
+          <w:sz w:val="28"/>
+          <w:szCs w:val="28"/>
+        </w:rPr>
+        <w:t xml:space="preserve"> </w:t>
       </w:r>
     </w:p>
     <w:p>
       <w:pPr>
         <w:jc w:val="left"/>
         <w:rPr>
-          <w:rFonts w:hint="eastAsia" w:asciiTheme="minorEastAsia" w:hAnsiTheme="minorEastAsia"/>
+          <w:rFonts w:asciiTheme="minorEastAsia" w:hAnsiTheme="minorEastAsia"/>
           <w:sz w:val="28"/>
           <w:szCs w:val="28"/>
         </w:rPr>
@@ -197,11 +305,43 @@
       </w:r>
       <w:r>
         <w:rPr>
-          <w:rFonts w:hint="eastAsia" w:asciiTheme="minorEastAsia" w:hAnsiTheme="minorEastAsia"/>
-          <w:sz w:val="28"/>
-          <w:szCs w:val="28"/>
-        </w:rPr>
-        <w:t xml:space="preserve">a.版本：8.9.1   下载地址： </w:t>
+          <w:rFonts w:asciiTheme="minorEastAsia" w:hAnsiTheme="minorEastAsia" w:hint="eastAsia"/>
+          <w:sz w:val="28"/>
+          <w:szCs w:val="28"/>
+        </w:rPr>
+        <w:t>a.</w:t>
+      </w:r>
+      <w:r>
+        <w:rPr>
+          <w:rFonts w:asciiTheme="minorEastAsia" w:hAnsiTheme="minorEastAsia" w:hint="eastAsia"/>
+          <w:sz w:val="28"/>
+          <w:szCs w:val="28"/>
+        </w:rPr>
+        <w:t>版本：</w:t>
+      </w:r>
+      <w:r>
+        <w:rPr>
+          <w:rFonts w:asciiTheme="minorEastAsia" w:hAnsiTheme="minorEastAsia" w:hint="eastAsia"/>
+          <w:sz w:val="28"/>
+          <w:szCs w:val="28"/>
+        </w:rPr>
+        <w:t xml:space="preserve">8.9.1   </w:t>
+      </w:r>
+      <w:r>
+        <w:rPr>
+          <w:rFonts w:asciiTheme="minorEastAsia" w:hAnsiTheme="minorEastAsia" w:hint="eastAsia"/>
+          <w:sz w:val="28"/>
+          <w:szCs w:val="28"/>
+        </w:rPr>
+        <w:t>下载地址：</w:t>
+      </w:r>
+      <w:r>
+        <w:rPr>
+          <w:rFonts w:asciiTheme="minorEastAsia" w:hAnsiTheme="minorEastAsia" w:hint="eastAsia"/>
+          <w:sz w:val="28"/>
+          <w:szCs w:val="28"/>
+        </w:rPr>
+        <w:t xml:space="preserve"> </w:t>
       </w:r>
       <w:r>
         <w:rPr>
@@ -215,7 +355,7 @@
     <w:p>
       <w:pPr>
         <w:rPr>
-          <w:rFonts w:hint="eastAsia" w:asciiTheme="minorEastAsia" w:hAnsiTheme="minorEastAsia"/>
+          <w:rFonts w:asciiTheme="minorEastAsia" w:hAnsiTheme="minorEastAsia"/>
           <w:b/>
           <w:sz w:val="28"/>
           <w:szCs w:val="28"/>
@@ -223,25 +363,34 @@
       </w:pPr>
       <w:r>
         <w:rPr>
-          <w:rFonts w:hint="eastAsia" w:asciiTheme="minorEastAsia" w:hAnsiTheme="minorEastAsia"/>
+          <w:rFonts w:asciiTheme="minorEastAsia" w:hAnsiTheme="minorEastAsia" w:hint="eastAsia"/>
           <w:b/>
           <w:sz w:val="28"/>
           <w:szCs w:val="28"/>
         </w:rPr>
-        <w:t>3.nginx 安装配置</w:t>
-      </w:r>
-    </w:p>
-    <w:p>
-      <w:pPr>
-        <w:rPr>
-          <w:rFonts w:hint="eastAsia" w:asciiTheme="minorEastAsia" w:hAnsiTheme="minorEastAsia"/>
-          <w:sz w:val="28"/>
-          <w:szCs w:val="28"/>
-        </w:rPr>
-      </w:pPr>
-      <w:r>
-        <w:rPr>
-          <w:rFonts w:hint="eastAsia" w:asciiTheme="minorEastAsia" w:hAnsiTheme="minorEastAsia"/>
+        <w:t xml:space="preserve">3.nginx </w:t>
+      </w:r>
+      <w:r>
+        <w:rPr>
+          <w:rFonts w:asciiTheme="minorEastAsia" w:hAnsiTheme="minorEastAsia" w:hint="eastAsia"/>
+          <w:b/>
+          <w:sz w:val="28"/>
+          <w:szCs w:val="28"/>
+        </w:rPr>
+        <w:t>安装配置</w:t>
+      </w:r>
+    </w:p>
+    <w:p>
+      <w:pPr>
+        <w:rPr>
+          <w:rFonts w:asciiTheme="minorEastAsia" w:hAnsiTheme="minorEastAsia"/>
+          <w:sz w:val="28"/>
+          <w:szCs w:val="28"/>
+        </w:rPr>
+      </w:pPr>
+      <w:r>
+        <w:rPr>
+          <w:rFonts w:asciiTheme="minorEastAsia" w:hAnsiTheme="minorEastAsia" w:hint="eastAsia"/>
           <w:sz w:val="24"/>
           <w:szCs w:val="24"/>
         </w:rPr>
@@ -249,18 +398,34 @@
       </w:r>
       <w:r>
         <w:rPr>
-          <w:rFonts w:hint="eastAsia" w:asciiTheme="minorEastAsia" w:hAnsiTheme="minorEastAsia"/>
-          <w:sz w:val="28"/>
-          <w:szCs w:val="28"/>
-        </w:rPr>
-        <w:t xml:space="preserve"> a.官网下载 nginx-1.14.0</w:t>
+          <w:rFonts w:asciiTheme="minorEastAsia" w:hAnsiTheme="minorEastAsia" w:hint="eastAsia"/>
+          <w:sz w:val="28"/>
+          <w:szCs w:val="28"/>
+        </w:rPr>
+        <w:t xml:space="preserve"> a.</w:t>
+      </w:r>
+      <w:r>
+        <w:rPr>
+          <w:rFonts w:asciiTheme="minorEastAsia" w:hAnsiTheme="minorEastAsia" w:hint="eastAsia"/>
+          <w:sz w:val="28"/>
+          <w:szCs w:val="28"/>
+        </w:rPr>
+        <w:t>官网下载</w:t>
+      </w:r>
+      <w:r>
+        <w:rPr>
+          <w:rFonts w:asciiTheme="minorEastAsia" w:hAnsiTheme="minorEastAsia" w:hint="eastAsia"/>
+          <w:sz w:val="28"/>
+          <w:szCs w:val="28"/>
+        </w:rPr>
+        <w:t xml:space="preserve"> nginx-1.14.0</w:t>
       </w:r>
     </w:p>
     <w:p>
       <w:pPr>
         <w:jc w:val="left"/>
         <w:rPr>
-          <w:rFonts w:hint="eastAsia" w:cs="Arial" w:asciiTheme="minorEastAsia" w:hAnsiTheme="minorEastAsia"/>
+          <w:rFonts w:asciiTheme="minorEastAsia" w:hAnsiTheme="minorEastAsia" w:cs="Arial"/>
           <w:color w:val="333333"/>
           <w:sz w:val="28"/>
           <w:szCs w:val="28"/>
@@ -269,28 +434,52 @@
       </w:pPr>
       <w:r>
         <w:rPr>
-          <w:rFonts w:hint="eastAsia" w:asciiTheme="minorEastAsia" w:hAnsiTheme="minorEastAsia"/>
-          <w:sz w:val="28"/>
-          <w:szCs w:val="28"/>
-        </w:rPr>
-        <w:t xml:space="preserve">  b.配置环境变量</w:t>
-      </w:r>
-    </w:p>
-    <w:p>
-      <w:pPr>
-        <w:rPr>
-          <w:rFonts w:hint="eastAsia" w:asciiTheme="minorEastAsia" w:hAnsiTheme="minorEastAsia"/>
-          <w:sz w:val="28"/>
-          <w:szCs w:val="28"/>
-        </w:rPr>
-      </w:pPr>
-      <w:r>
-        <w:rPr>
-          <w:rFonts w:hint="eastAsia" w:asciiTheme="minorEastAsia" w:hAnsiTheme="minorEastAsia"/>
-          <w:sz w:val="28"/>
-          <w:szCs w:val="28"/>
-        </w:rPr>
-        <w:t xml:space="preserve">  c.修改配置 conf </w:t>
+          <w:rFonts w:asciiTheme="minorEastAsia" w:hAnsiTheme="minorEastAsia" w:hint="eastAsia"/>
+          <w:sz w:val="28"/>
+          <w:szCs w:val="28"/>
+        </w:rPr>
+        <w:t xml:space="preserve">  b.</w:t>
+      </w:r>
+      <w:r>
+        <w:rPr>
+          <w:rFonts w:asciiTheme="minorEastAsia" w:hAnsiTheme="minorEastAsia" w:hint="eastAsia"/>
+          <w:sz w:val="28"/>
+          <w:szCs w:val="28"/>
+        </w:rPr>
+        <w:t>配置环境变量</w:t>
+      </w:r>
+    </w:p>
+    <w:p>
+      <w:pPr>
+        <w:rPr>
+          <w:rFonts w:asciiTheme="minorEastAsia" w:hAnsiTheme="minorEastAsia"/>
+          <w:sz w:val="28"/>
+          <w:szCs w:val="28"/>
+        </w:rPr>
+      </w:pPr>
+      <w:r>
+        <w:rPr>
+          <w:rFonts w:asciiTheme="minorEastAsia" w:hAnsiTheme="minorEastAsia" w:hint="eastAsia"/>
+          <w:sz w:val="28"/>
+          <w:szCs w:val="28"/>
+        </w:rPr>
+        <w:t xml:space="preserve">  c.</w:t>
+      </w:r>
+      <w:r>
+        <w:rPr>
+          <w:rFonts w:asciiTheme="minorEastAsia" w:hAnsiTheme="minorEastAsia" w:hint="eastAsia"/>
+          <w:sz w:val="28"/>
+          <w:szCs w:val="28"/>
+        </w:rPr>
+        <w:t>修改配置</w:t>
+      </w:r>
+      <w:r>
+        <w:rPr>
+          <w:rFonts w:asciiTheme="minorEastAsia" w:hAnsiTheme="minorEastAsia" w:hint="eastAsia"/>
+          <w:sz w:val="28"/>
+          <w:szCs w:val="28"/>
+        </w:rPr>
+        <w:t xml:space="preserve"> conf </w:t>
       </w:r>
       <w:r>
         <w:rPr>
@@ -302,7 +491,7 @@
       </w:r>
       <w:r>
         <w:rPr>
-          <w:rFonts w:hint="eastAsia" w:asciiTheme="minorEastAsia" w:hAnsiTheme="minorEastAsia"/>
+          <w:rFonts w:asciiTheme="minorEastAsia" w:hAnsiTheme="minorEastAsia" w:hint="eastAsia"/>
           <w:sz w:val="28"/>
           <w:szCs w:val="28"/>
         </w:rPr>
@@ -811,6 +1000,101 @@
           <w:sz w:val="24"/>
           <w:szCs w:val="24"/>
         </w:rPr>
+        <w:t xml:space="preserve">       </w:t>
+      </w:r>
+      <w:r>
+        <w:rPr>
+          <w:rFonts w:asciiTheme="minorEastAsia" w:hAnsiTheme="minorEastAsia"/>
+          <w:color w:val="548DD4" w:themeColor="text2" w:themeTint="99"/>
+          <w:sz w:val="24"/>
+          <w:szCs w:val="24"/>
+        </w:rPr>
+        <w:t xml:space="preserve"> }</w:t>
+      </w:r>
+    </w:p>
+    <w:p>
+      <w:pPr>
+        <w:rPr>
+          <w:rFonts w:asciiTheme="minorEastAsia" w:hAnsiTheme="minorEastAsia"/>
+          <w:color w:val="548DD4" w:themeColor="text2" w:themeTint="99"/>
+          <w:sz w:val="24"/>
+          <w:szCs w:val="24"/>
+        </w:rPr>
+      </w:pPr>
+    </w:p>
+    <w:p>
+      <w:pPr>
+        <w:rPr>
+          <w:rFonts w:asciiTheme="minorEastAsia" w:hAnsiTheme="minorEastAsia"/>
+          <w:color w:val="548DD4" w:themeColor="text2" w:themeTint="99"/>
+          <w:sz w:val="24"/>
+          <w:szCs w:val="24"/>
+        </w:rPr>
+      </w:pPr>
+      <w:r>
+        <w:rPr>
+          <w:rFonts w:asciiTheme="minorEastAsia" w:hAnsiTheme="minorEastAsia"/>
+          <w:color w:val="548DD4" w:themeColor="text2" w:themeTint="99"/>
+          <w:sz w:val="24"/>
+          <w:szCs w:val="24"/>
+        </w:rPr>
+        <w:t xml:space="preserve">        location / {</w:t>
+      </w:r>
+    </w:p>
+    <w:p>
+      <w:pPr>
+        <w:rPr>
+          <w:rFonts w:asciiTheme="minorEastAsia" w:hAnsiTheme="minorEastAsia"/>
+          <w:color w:val="548DD4" w:themeColor="text2" w:themeTint="99"/>
+          <w:sz w:val="24"/>
+          <w:szCs w:val="24"/>
+        </w:rPr>
+      </w:pPr>
+      <w:r>
+        <w:rPr>
+          <w:rFonts w:asciiTheme="minorEastAsia" w:hAnsiTheme="minorEastAsia"/>
+          <w:color w:val="548DD4" w:themeColor="text2" w:themeTint="99"/>
+          <w:sz w:val="24"/>
+          <w:szCs w:val="24"/>
+        </w:rPr>
+        <w:t xml:space="preserve">            rewrite ^/([\w-]+)/(.*)$ /$1/temp/$2 break;</w:t>
+      </w:r>
+    </w:p>
+    <w:p>
+      <w:pPr>
+        <w:rPr>
+          <w:rFonts w:asciiTheme="minorEastAsia" w:hAnsiTheme="minorEastAsia"/>
+          <w:color w:val="548DD4" w:themeColor="text2" w:themeTint="99"/>
+          <w:sz w:val="24"/>
+          <w:szCs w:val="24"/>
+        </w:rPr>
+      </w:pPr>
+      <w:r>
+        <w:rPr>
+          <w:rFonts w:asciiTheme="minorEastAsia" w:hAnsiTheme="minorEastAsia"/>
+          <w:color w:val="548DD4" w:themeColor="text2" w:themeTint="99"/>
+          <w:sz w:val="24"/>
+          <w:szCs w:val="24"/>
+        </w:rPr>
+        <w:t xml:space="preserve">            root D:/MySvn/;</w:t>
+      </w:r>
+    </w:p>
+    <w:p>
+      <w:pPr>
+        <w:rPr>
+          <w:rFonts w:asciiTheme="minorEastAsia" w:hAnsiTheme="minorEastAsia"/>
+          <w:color w:val="548DD4" w:themeColor="text2" w:themeTint="99"/>
+          <w:sz w:val="24"/>
+          <w:szCs w:val="24"/>
+        </w:rPr>
+      </w:pPr>
+      <w:r>
+        <w:rPr>
+          <w:rFonts w:asciiTheme="minorEastAsia" w:hAnsiTheme="minorEastAsia"/>
+          <w:color w:val="548DD4" w:themeColor="text2" w:themeTint="99"/>
+          <w:sz w:val="24"/>
+          <w:szCs w:val="24"/>
+        </w:rPr>
         <w:t xml:space="preserve">        }</w:t>
       </w:r>
     </w:p>
@@ -823,92 +1107,6 @@
           <w:szCs w:val="24"/>
         </w:rPr>
       </w:pPr>
-    </w:p>
-    <w:p>
-      <w:pPr>
-        <w:rPr>
-          <w:rFonts w:asciiTheme="minorEastAsia" w:hAnsiTheme="minorEastAsia"/>
-          <w:color w:val="548DD4" w:themeColor="text2" w:themeTint="99"/>
-          <w:sz w:val="24"/>
-          <w:szCs w:val="24"/>
-        </w:rPr>
-      </w:pPr>
-      <w:r>
-        <w:rPr>
-          <w:rFonts w:asciiTheme="minorEastAsia" w:hAnsiTheme="minorEastAsia"/>
-          <w:color w:val="548DD4" w:themeColor="text2" w:themeTint="99"/>
-          <w:sz w:val="24"/>
-          <w:szCs w:val="24"/>
-        </w:rPr>
-        <w:t xml:space="preserve">        location / {</w:t>
-      </w:r>
-    </w:p>
-    <w:p>
-      <w:pPr>
-        <w:rPr>
-          <w:rFonts w:asciiTheme="minorEastAsia" w:hAnsiTheme="minorEastAsia"/>
-          <w:color w:val="548DD4" w:themeColor="text2" w:themeTint="99"/>
-          <w:sz w:val="24"/>
-          <w:szCs w:val="24"/>
-        </w:rPr>
-      </w:pPr>
-      <w:r>
-        <w:rPr>
-          <w:rFonts w:asciiTheme="minorEastAsia" w:hAnsiTheme="minorEastAsia"/>
-          <w:color w:val="548DD4" w:themeColor="text2" w:themeTint="99"/>
-          <w:sz w:val="24"/>
-          <w:szCs w:val="24"/>
-        </w:rPr>
-        <w:t xml:space="preserve">            rewrite ^/([\w-]+)/(.*)$ /$1/temp/$2 break;</w:t>
-      </w:r>
-    </w:p>
-    <w:p>
-      <w:pPr>
-        <w:rPr>
-          <w:rFonts w:asciiTheme="minorEastAsia" w:hAnsiTheme="minorEastAsia"/>
-          <w:color w:val="548DD4" w:themeColor="text2" w:themeTint="99"/>
-          <w:sz w:val="24"/>
-          <w:szCs w:val="24"/>
-        </w:rPr>
-      </w:pPr>
-      <w:r>
-        <w:rPr>
-          <w:rFonts w:asciiTheme="minorEastAsia" w:hAnsiTheme="minorEastAsia"/>
-          <w:color w:val="548DD4" w:themeColor="text2" w:themeTint="99"/>
-          <w:sz w:val="24"/>
-          <w:szCs w:val="24"/>
-        </w:rPr>
-        <w:t xml:space="preserve">            root D:/MySvn/;</w:t>
-      </w:r>
-    </w:p>
-    <w:p>
-      <w:pPr>
-        <w:rPr>
-          <w:rFonts w:asciiTheme="minorEastAsia" w:hAnsiTheme="minorEastAsia"/>
-          <w:color w:val="548DD4" w:themeColor="text2" w:themeTint="99"/>
-          <w:sz w:val="24"/>
-          <w:szCs w:val="24"/>
-        </w:rPr>
-      </w:pPr>
-      <w:r>
-        <w:rPr>
-          <w:rFonts w:asciiTheme="minorEastAsia" w:hAnsiTheme="minorEastAsia"/>
-          <w:color w:val="548DD4" w:themeColor="text2" w:themeTint="99"/>
-          <w:sz w:val="24"/>
-          <w:szCs w:val="24"/>
-        </w:rPr>
-        <w:t xml:space="preserve">        }</w:t>
-      </w:r>
-    </w:p>
-    <w:p>
-      <w:pPr>
-        <w:rPr>
-          <w:rFonts w:asciiTheme="minorEastAsia" w:hAnsiTheme="minorEastAsia"/>
-          <w:color w:val="548DD4" w:themeColor="text2" w:themeTint="99"/>
-          <w:sz w:val="24"/>
-          <w:szCs w:val="24"/>
-        </w:rPr>
-      </w:pPr>
       <w:r>
         <w:rPr>
           <w:rFonts w:asciiTheme="minorEastAsia" w:hAnsiTheme="minorEastAsia"/>
@@ -1299,6 +1497,7 @@
           <w:sz w:val="24"/>
           <w:szCs w:val="24"/>
         </w:rPr>
+        <w:lastRenderedPageBreak/>
         <w:t xml:space="preserve">      server_name  qafm.iqdnet.com;</w:t>
       </w:r>
     </w:p>
@@ -1496,11 +1695,10 @@
     <w:p>
       <w:pPr>
         <w:rPr>
-          <w:rFonts w:hint="eastAsia" w:asciiTheme="minorEastAsia" w:hAnsiTheme="minorEastAsia" w:eastAsiaTheme="minorEastAsia"/>
-          <w:color w:val="548DD4" w:themeColor="text2" w:themeTint="99"/>
-          <w:sz w:val="24"/>
-          <w:szCs w:val="24"/>
-          <w:lang w:val="en-US" w:eastAsia="zh-CN"/>
+          <w:rFonts w:asciiTheme="minorEastAsia" w:hAnsiTheme="minorEastAsia"/>
+          <w:color w:val="548DD4" w:themeColor="text2" w:themeTint="99"/>
+          <w:sz w:val="24"/>
+          <w:szCs w:val="24"/>
         </w:rPr>
       </w:pPr>
       <w:r>
@@ -1535,7 +1733,7 @@
     <w:p>
       <w:pPr>
         <w:rPr>
-          <w:rFonts w:hint="eastAsia" w:asciiTheme="minorEastAsia" w:hAnsiTheme="minorEastAsia"/>
+          <w:rFonts w:asciiTheme="minorEastAsia" w:hAnsiTheme="minorEastAsia"/>
           <w:color w:val="548DD4" w:themeColor="text2" w:themeTint="99"/>
           <w:sz w:val="24"/>
           <w:szCs w:val="24"/>
@@ -1554,7 +1752,7 @@
     <w:p>
       <w:pPr>
         <w:rPr>
-          <w:rFonts w:hint="eastAsia" w:asciiTheme="minorEastAsia" w:hAnsiTheme="minorEastAsia"/>
+          <w:rFonts w:asciiTheme="minorEastAsia" w:hAnsiTheme="minorEastAsia"/>
           <w:b/>
           <w:sz w:val="28"/>
           <w:szCs w:val="28"/>
@@ -1562,30 +1760,47 @@
       </w:pPr>
       <w:r>
         <w:rPr>
-          <w:rFonts w:hint="eastAsia" w:asciiTheme="minorEastAsia" w:hAnsiTheme="minorEastAsia"/>
+          <w:rFonts w:asciiTheme="minorEastAsia" w:hAnsiTheme="minorEastAsia" w:hint="eastAsia"/>
           <w:b/>
           <w:sz w:val="28"/>
           <w:szCs w:val="28"/>
         </w:rPr>
-        <w:t>4.grunt安装</w:t>
+        <w:t>4.grunt</w:t>
+      </w:r>
+      <w:r>
+        <w:rPr>
+          <w:rFonts w:asciiTheme="minorEastAsia" w:hAnsiTheme="minorEastAsia" w:hint="eastAsia"/>
+          <w:b/>
+          <w:sz w:val="28"/>
+          <w:szCs w:val="28"/>
+        </w:rPr>
+        <w:t>安装</w:t>
       </w:r>
     </w:p>
     <w:p>
       <w:pPr>
         <w:jc w:val="left"/>
         <w:rPr>
-          <w:rFonts w:hint="eastAsia" w:asciiTheme="minorEastAsia" w:hAnsiTheme="minorEastAsia"/>
-          <w:sz w:val="28"/>
-          <w:szCs w:val="28"/>
-        </w:rPr>
-      </w:pPr>
-      <w:r>
-        <w:rPr>
-          <w:rFonts w:hint="eastAsia" w:asciiTheme="minorEastAsia" w:hAnsiTheme="minorEastAsia"/>
-          <w:sz w:val="28"/>
-          <w:szCs w:val="28"/>
-        </w:rPr>
-        <w:t xml:space="preserve">  a.通过</w:t>
+          <w:rFonts w:asciiTheme="minorEastAsia" w:hAnsiTheme="minorEastAsia"/>
+          <w:sz w:val="28"/>
+          <w:szCs w:val="28"/>
+        </w:rPr>
+      </w:pPr>
+      <w:r>
+        <w:rPr>
+          <w:rFonts w:asciiTheme="minorEastAsia" w:hAnsiTheme="minorEastAsia" w:hint="eastAsia"/>
+          <w:sz w:val="28"/>
+          <w:szCs w:val="28"/>
+        </w:rPr>
+        <w:t xml:space="preserve">  a.</w:t>
+      </w:r>
+      <w:r>
+        <w:rPr>
+          <w:rFonts w:asciiTheme="minorEastAsia" w:hAnsiTheme="minorEastAsia" w:hint="eastAsia"/>
+          <w:sz w:val="28"/>
+          <w:szCs w:val="28"/>
+        </w:rPr>
+        <w:t>通过</w:t>
       </w:r>
       <w:r>
         <w:rPr>
@@ -1597,7 +1812,7 @@
       </w:r>
       <w:r>
         <w:rPr>
-          <w:rFonts w:hint="eastAsia" w:asciiTheme="minorEastAsia" w:hAnsiTheme="minorEastAsia"/>
+          <w:rFonts w:asciiTheme="minorEastAsia" w:hAnsiTheme="minorEastAsia" w:hint="eastAsia"/>
           <w:sz w:val="28"/>
           <w:szCs w:val="28"/>
         </w:rPr>
@@ -1613,7 +1828,7 @@
       </w:r>
       <w:r>
         <w:rPr>
-          <w:rFonts w:hint="eastAsia" w:asciiTheme="minorEastAsia" w:hAnsiTheme="minorEastAsia"/>
+          <w:rFonts w:asciiTheme="minorEastAsia" w:hAnsiTheme="minorEastAsia" w:hint="eastAsia"/>
           <w:sz w:val="28"/>
           <w:szCs w:val="28"/>
         </w:rPr>
@@ -1629,59 +1844,80 @@
       </w:r>
       <w:r>
         <w:rPr>
-          <w:rFonts w:hint="eastAsia" w:asciiTheme="minorEastAsia" w:hAnsiTheme="minorEastAsia"/>
-          <w:sz w:val="28"/>
-          <w:szCs w:val="28"/>
-        </w:rPr>
-        <w:t>命令安装全局grunt</w:t>
+          <w:rFonts w:asciiTheme="minorEastAsia" w:hAnsiTheme="minorEastAsia" w:hint="eastAsia"/>
+          <w:sz w:val="28"/>
+          <w:szCs w:val="28"/>
+        </w:rPr>
+        <w:t>命令安装全局</w:t>
+      </w:r>
+      <w:r>
+        <w:rPr>
+          <w:rFonts w:asciiTheme="minorEastAsia" w:hAnsiTheme="minorEastAsia" w:hint="eastAsia"/>
+          <w:sz w:val="28"/>
+          <w:szCs w:val="28"/>
+        </w:rPr>
+        <w:t>grunt</w:t>
       </w:r>
     </w:p>
     <w:p>
       <w:pPr>
         <w:jc w:val="left"/>
         <w:rPr>
-          <w:rFonts w:hint="eastAsia" w:asciiTheme="minorEastAsia" w:hAnsiTheme="minorEastAsia"/>
-          <w:sz w:val="28"/>
-          <w:szCs w:val="28"/>
-        </w:rPr>
-      </w:pPr>
-      <w:r>
-        <w:rPr>
-          <w:rFonts w:hint="eastAsia" w:asciiTheme="minorEastAsia" w:hAnsiTheme="minorEastAsia"/>
-          <w:sz w:val="28"/>
-          <w:szCs w:val="28"/>
-        </w:rPr>
-        <w:t xml:space="preserve">  b.配置环境变量</w:t>
-      </w:r>
-    </w:p>
-    <w:p>
-      <w:pPr>
-        <w:ind w:firstLine="280" w:firstLineChars="100"/>
+          <w:rFonts w:asciiTheme="minorEastAsia" w:hAnsiTheme="minorEastAsia"/>
+          <w:sz w:val="28"/>
+          <w:szCs w:val="28"/>
+        </w:rPr>
+      </w:pPr>
+      <w:r>
+        <w:rPr>
+          <w:rFonts w:asciiTheme="minorEastAsia" w:hAnsiTheme="minorEastAsia" w:hint="eastAsia"/>
+          <w:sz w:val="28"/>
+          <w:szCs w:val="28"/>
+        </w:rPr>
+        <w:t xml:space="preserve">  b.</w:t>
+      </w:r>
+      <w:r>
+        <w:rPr>
+          <w:rFonts w:asciiTheme="minorEastAsia" w:hAnsiTheme="minorEastAsia" w:hint="eastAsia"/>
+          <w:sz w:val="28"/>
+          <w:szCs w:val="28"/>
+        </w:rPr>
+        <w:t>配置环境变量</w:t>
+      </w:r>
+    </w:p>
+    <w:p>
+      <w:pPr>
+        <w:ind w:firstLineChars="100" w:firstLine="280"/>
         <w:jc w:val="left"/>
         <w:rPr>
-          <w:rFonts w:hint="eastAsia" w:asciiTheme="minorEastAsia" w:hAnsiTheme="minorEastAsia" w:eastAsiaTheme="minorEastAsia"/>
-          <w:sz w:val="28"/>
-          <w:szCs w:val="28"/>
-          <w:lang w:val="en-US" w:eastAsia="zh-CN"/>
-        </w:rPr>
-      </w:pPr>
-      <w:r>
-        <w:rPr>
-          <w:rFonts w:hint="eastAsia" w:asciiTheme="minorEastAsia" w:hAnsiTheme="minorEastAsia"/>
-          <w:sz w:val="28"/>
-          <w:szCs w:val="28"/>
-          <w:lang w:val="en-US" w:eastAsia="zh-CN"/>
-        </w:rPr>
-        <w:t>c.yarn add grunt --save-dev  局部安装（当前项目</w:t>
+          <w:rFonts w:asciiTheme="minorEastAsia" w:hAnsiTheme="minorEastAsia"/>
+          <w:sz w:val="28"/>
+          <w:szCs w:val="28"/>
+        </w:rPr>
+      </w:pPr>
+      <w:r>
+        <w:rPr>
+          <w:rFonts w:asciiTheme="minorEastAsia" w:hAnsiTheme="minorEastAsia" w:hint="eastAsia"/>
+          <w:sz w:val="28"/>
+          <w:szCs w:val="28"/>
+        </w:rPr>
+        <w:t xml:space="preserve">c.yarn add grunt --save-dev  </w:t>
+      </w:r>
+      <w:r>
+        <w:rPr>
+          <w:rFonts w:asciiTheme="minorEastAsia" w:hAnsiTheme="minorEastAsia" w:hint="eastAsia"/>
+          <w:sz w:val="28"/>
+          <w:szCs w:val="28"/>
+        </w:rPr>
+        <w:t>局部安装（当前项目</w:t>
       </w:r>
       <w:bookmarkStart w:id="0" w:name="_GoBack"/>
       <w:bookmarkEnd w:id="0"/>
       <w:r>
         <w:rPr>
-          <w:rFonts w:hint="eastAsia" w:asciiTheme="minorEastAsia" w:hAnsiTheme="minorEastAsia"/>
-          <w:sz w:val="28"/>
-          <w:szCs w:val="28"/>
-          <w:lang w:val="en-US" w:eastAsia="zh-CN"/>
+          <w:rFonts w:asciiTheme="minorEastAsia" w:hAnsiTheme="minorEastAsia" w:hint="eastAsia"/>
+          <w:sz w:val="28"/>
+          <w:szCs w:val="28"/>
         </w:rPr>
         <w:t>）</w:t>
       </w:r>
@@ -1689,16 +1925,16 @@
     <w:p>
       <w:pPr>
         <w:rPr>
-          <w:rFonts w:hint="eastAsia" w:asciiTheme="minorEastAsia" w:hAnsiTheme="minorEastAsia"/>
-          <w:sz w:val="24"/>
-          <w:szCs w:val="24"/>
-        </w:rPr>
-      </w:pPr>
-    </w:p>
-    <w:p>
-      <w:pPr>
-        <w:rPr>
-          <w:rFonts w:hint="eastAsia" w:asciiTheme="minorEastAsia" w:hAnsiTheme="minorEastAsia"/>
+          <w:rFonts w:asciiTheme="minorEastAsia" w:hAnsiTheme="minorEastAsia"/>
+          <w:sz w:val="24"/>
+          <w:szCs w:val="24"/>
+        </w:rPr>
+      </w:pPr>
+    </w:p>
+    <w:p>
+      <w:pPr>
+        <w:rPr>
+          <w:rFonts w:asciiTheme="minorEastAsia" w:hAnsiTheme="minorEastAsia"/>
           <w:b/>
           <w:sz w:val="28"/>
           <w:szCs w:val="28"/>
@@ -1706,19 +1942,46 @@
       </w:pPr>
       <w:r>
         <w:rPr>
-          <w:rFonts w:hint="eastAsia" w:asciiTheme="minorEastAsia" w:hAnsiTheme="minorEastAsia"/>
+          <w:rFonts w:asciiTheme="minorEastAsia" w:hAnsiTheme="minorEastAsia" w:hint="eastAsia"/>
           <w:b/>
           <w:sz w:val="28"/>
           <w:szCs w:val="28"/>
         </w:rPr>
-        <w:t>5.修改hosts配置</w:t>
+        <w:t>5.</w:t>
+      </w:r>
+      <w:r>
+        <w:rPr>
+          <w:rFonts w:asciiTheme="minorEastAsia" w:hAnsiTheme="minorEastAsia" w:hint="eastAsia"/>
+          <w:b/>
+          <w:sz w:val="28"/>
+          <w:szCs w:val="28"/>
+        </w:rPr>
+        <w:t>修改</w:t>
+      </w:r>
+      <w:r>
+        <w:rPr>
+          <w:rFonts w:asciiTheme="minorEastAsia" w:hAnsiTheme="minorEastAsia" w:hint="eastAsia"/>
+          <w:b/>
+          <w:sz w:val="28"/>
+          <w:szCs w:val="28"/>
+        </w:rPr>
+        <w:t>hosts</w:t>
+      </w:r>
+      <w:r>
+        <w:rPr>
+          <w:rFonts w:asciiTheme="minorEastAsia" w:hAnsiTheme="minorEastAsia" w:hint="eastAsia"/>
+          <w:b/>
+          <w:sz w:val="28"/>
+          <w:szCs w:val="28"/>
+        </w:rPr>
+        <w:t>配置</w:t>
       </w:r>
     </w:p>
     <w:p>
       <w:pPr>
         <w:jc w:val="left"/>
         <w:rPr>
-          <w:rFonts w:hint="eastAsia" w:cs="Arial" w:asciiTheme="minorEastAsia" w:hAnsiTheme="minorEastAsia"/>
+          <w:rFonts w:asciiTheme="minorEastAsia" w:hAnsiTheme="minorEastAsia" w:cs="Arial"/>
           <w:color w:val="333333"/>
           <w:sz w:val="28"/>
           <w:szCs w:val="28"/>
@@ -1727,15 +1990,23 @@
       </w:pPr>
       <w:r>
         <w:rPr>
-          <w:rFonts w:hint="eastAsia" w:asciiTheme="minorEastAsia" w:hAnsiTheme="minorEastAsia"/>
-          <w:sz w:val="28"/>
-          <w:szCs w:val="28"/>
-        </w:rPr>
-        <w:t xml:space="preserve">  a.默认地址</w:t>
-      </w:r>
-      <w:r>
-        <w:rPr>
-          <w:rFonts w:cs="Arial" w:asciiTheme="minorEastAsia" w:hAnsiTheme="minorEastAsia"/>
+          <w:rFonts w:asciiTheme="minorEastAsia" w:hAnsiTheme="minorEastAsia" w:hint="eastAsia"/>
+          <w:sz w:val="28"/>
+          <w:szCs w:val="28"/>
+        </w:rPr>
+        <w:t xml:space="preserve">  a.</w:t>
+      </w:r>
+      <w:r>
+        <w:rPr>
+          <w:rFonts w:asciiTheme="minorEastAsia" w:hAnsiTheme="minorEastAsia" w:hint="eastAsia"/>
+          <w:sz w:val="28"/>
+          <w:szCs w:val="28"/>
+        </w:rPr>
+        <w:t>默认地址</w:t>
+      </w:r>
+      <w:r>
+        <w:rPr>
+          <w:rFonts w:asciiTheme="minorEastAsia" w:hAnsiTheme="minorEastAsia" w:cs="Arial"/>
           <w:color w:val="333333"/>
           <w:sz w:val="28"/>
           <w:szCs w:val="28"/>
@@ -1748,56 +2019,79 @@
       <w:pPr>
         <w:jc w:val="left"/>
         <w:rPr>
-          <w:rFonts w:hint="eastAsia" w:asciiTheme="minorEastAsia" w:hAnsiTheme="minorEastAsia"/>
-          <w:sz w:val="28"/>
-          <w:szCs w:val="28"/>
-        </w:rPr>
-      </w:pPr>
-      <w:r>
-        <w:rPr>
-          <w:rFonts w:hint="eastAsia" w:cs="Arial" w:asciiTheme="minorEastAsia" w:hAnsiTheme="minorEastAsia"/>
+          <w:rFonts w:asciiTheme="minorEastAsia" w:hAnsiTheme="minorEastAsia" w:cs="Arial" w:hint="eastAsia"/>
           <w:color w:val="333333"/>
           <w:sz w:val="28"/>
           <w:szCs w:val="28"/>
           <w:shd w:val="clear" w:color="auto" w:fill="FFFFFF"/>
         </w:rPr>
-        <w:t xml:space="preserve">  b.添加</w:t>
-      </w:r>
-      <w:r>
-        <w:rPr>
-          <w:rFonts w:cs="Arial" w:asciiTheme="minorEastAsia" w:hAnsiTheme="minorEastAsia"/>
+      </w:pPr>
+      <w:r>
+        <w:rPr>
+          <w:rFonts w:asciiTheme="minorEastAsia" w:hAnsiTheme="minorEastAsia" w:cs="Arial" w:hint="eastAsia"/>
           <w:color w:val="333333"/>
           <w:sz w:val="28"/>
           <w:szCs w:val="28"/>
           <w:shd w:val="clear" w:color="auto" w:fill="FFFFFF"/>
         </w:rPr>
+        <w:t xml:space="preserve">  b.</w:t>
+      </w:r>
+      <w:r>
+        <w:rPr>
+          <w:rFonts w:asciiTheme="minorEastAsia" w:hAnsiTheme="minorEastAsia" w:cs="Arial" w:hint="eastAsia"/>
+          <w:color w:val="333333"/>
+          <w:sz w:val="28"/>
+          <w:szCs w:val="28"/>
+          <w:shd w:val="clear" w:color="auto" w:fill="FFFFFF"/>
+        </w:rPr>
+        <w:t>添加</w:t>
+      </w:r>
+      <w:r>
+        <w:rPr>
+          <w:rFonts w:asciiTheme="minorEastAsia" w:hAnsiTheme="minorEastAsia" w:cs="Arial"/>
+          <w:color w:val="333333"/>
+          <w:sz w:val="28"/>
+          <w:szCs w:val="28"/>
+          <w:shd w:val="clear" w:color="auto" w:fill="FFFFFF"/>
+        </w:rPr>
         <w:t>127.0.0.1</w:t>
       </w:r>
       <w:r>
         <w:rPr>
-          <w:rFonts w:cs="Arial" w:asciiTheme="minorEastAsia" w:hAnsiTheme="minorEastAsia"/>
+          <w:rFonts w:asciiTheme="minorEastAsia" w:hAnsiTheme="minorEastAsia" w:cs="Arial"/>
           <w:color w:val="333333"/>
           <w:sz w:val="28"/>
           <w:szCs w:val="28"/>
           <w:shd w:val="clear" w:color="auto" w:fill="FFFFFF"/>
         </w:rPr>
         <w:tab/>
-      </w:r>
-      <w:r>
-        <w:rPr>
-          <w:rFonts w:cs="Arial" w:asciiTheme="minorEastAsia" w:hAnsiTheme="minorEastAsia"/>
+        <w:t>devfront.qdingnet.com</w:t>
+      </w:r>
+    </w:p>
+    <w:p>
+      <w:pPr>
+        <w:jc w:val="left"/>
+        <w:rPr>
+          <w:rFonts w:asciiTheme="minorEastAsia" w:hAnsiTheme="minorEastAsia"/>
+          <w:sz w:val="28"/>
+          <w:szCs w:val="28"/>
+        </w:rPr>
+      </w:pPr>
+      <w:r>
+        <w:rPr>
+          <w:rFonts w:asciiTheme="minorEastAsia" w:hAnsiTheme="minorEastAsia" w:cs="Arial" w:hint="eastAsia"/>
           <w:color w:val="333333"/>
           <w:sz w:val="28"/>
           <w:szCs w:val="28"/>
           <w:shd w:val="clear" w:color="auto" w:fill="FFFFFF"/>
         </w:rPr>
-        <w:t>devfront.qdingnet.com</w:t>
-      </w:r>
-    </w:p>
-    <w:p>
-      <w:pPr>
-        <w:rPr>
-          <w:rFonts w:hint="eastAsia" w:asciiTheme="minorEastAsia" w:hAnsiTheme="minorEastAsia"/>
+        <w:t>6.添加git</w:t>
+      </w:r>
+    </w:p>
+    <w:p>
+      <w:pPr>
+        <w:rPr>
+          <w:rFonts w:asciiTheme="minorEastAsia" w:hAnsiTheme="minorEastAsia"/>
           <w:sz w:val="24"/>
           <w:szCs w:val="24"/>
         </w:rPr>
@@ -1815,296 +2109,182 @@
     <w:sectPr>
       <w:pgSz w:w="11906" w:h="16838"/>
       <w:pgMar w:top="1440" w:right="1800" w:bottom="1440" w:left="1800" w:header="851" w:footer="992" w:gutter="0"/>
-      <w:cols w:space="425" w:num="1"/>
-      <w:docGrid w:type="lines" w:linePitch="312" w:charSpace="0"/>
+      <w:cols w:space="425"/>
+      <w:docGrid w:type="lines" w:linePitch="312"/>
     </w:sectPr>
   </w:body>
 </w:document>
 </file>
 
 <file path=word/styles.xml><?xml version="1.0" encoding="utf-8"?>
-<w:styles xmlns:mc="http://schemas.openxmlformats.org/markup-compatibility/2006" xmlns:o="urn:schemas-microsoft-com:office:office" xmlns:r="http://schemas.openxmlformats.org/officeDocument/2006/relationships" xmlns:m="http://schemas.openxmlformats.org/officeDocument/2006/math" xmlns:v="urn:schemas-microsoft-com:vml" xmlns:w="http://schemas.openxmlformats.org/wordprocessingml/2006/main" xmlns:w14="http://schemas.microsoft.com/office/word/2010/wordml" xmlns:w10="urn:schemas-microsoft-com:office:word" xmlns:sl="http://schemas.openxmlformats.org/schemaLibrary/2006/main" mc:Ignorable="w14">
+<w:styles xmlns:r="http://schemas.openxmlformats.org/officeDocument/2006/relationships" xmlns:w="http://schemas.openxmlformats.org/wordprocessingml/2006/main">
   <w:docDefaults>
     <w:rPrDefault>
       <w:rPr>
-        <w:rFonts w:asciiTheme="minorHAnsi" w:hAnsiTheme="minorHAnsi" w:eastAsiaTheme="minorEastAsia" w:cstheme="minorBidi"/>
+        <w:rFonts w:asciiTheme="minorHAnsi" w:eastAsiaTheme="minorEastAsia" w:hAnsiTheme="minorHAnsi" w:cstheme="minorBidi"/>
+        <w:lang w:val="en-US" w:eastAsia="zh-CN" w:bidi="ar-SA"/>
       </w:rPr>
     </w:rPrDefault>
+    <w:pPrDefault/>
   </w:docDefaults>
-  <w:latentStyles w:count="260" w:defQFormat="0" w:defUnhideWhenUsed="1" w:defSemiHidden="1" w:defUIPriority="99" w:defLockedState="0">
-    <w:lsdException w:qFormat="1" w:unhideWhenUsed="0" w:uiPriority="0" w:semiHidden="0" w:name="Normal"/>
-    <w:lsdException w:qFormat="1" w:unhideWhenUsed="0" w:uiPriority="9" w:semiHidden="0" w:name="heading 1"/>
-    <w:lsdException w:qFormat="1" w:uiPriority="9" w:name="heading 2"/>
-    <w:lsdException w:qFormat="1" w:uiPriority="9" w:name="heading 3"/>
-    <w:lsdException w:qFormat="1" w:uiPriority="9" w:name="heading 4"/>
-    <w:lsdException w:qFormat="1" w:uiPriority="9" w:name="heading 5"/>
-    <w:lsdException w:qFormat="1" w:uiPriority="9" w:name="heading 6"/>
-    <w:lsdException w:qFormat="1" w:uiPriority="9" w:name="heading 7"/>
-    <w:lsdException w:qFormat="1" w:uiPriority="9" w:name="heading 8"/>
-    <w:lsdException w:qFormat="1" w:uiPriority="9" w:name="heading 9"/>
-    <w:lsdException w:uiPriority="99" w:name="index 1"/>
-    <w:lsdException w:uiPriority="99" w:name="index 2"/>
-    <w:lsdException w:uiPriority="99" w:name="index 3"/>
-    <w:lsdException w:uiPriority="99" w:name="index 4"/>
-    <w:lsdException w:uiPriority="99" w:name="index 5"/>
-    <w:lsdException w:uiPriority="99" w:name="index 6"/>
-    <w:lsdException w:uiPriority="99" w:name="index 7"/>
-    <w:lsdException w:uiPriority="99" w:name="index 8"/>
-    <w:lsdException w:uiPriority="99" w:name="index 9"/>
-    <w:lsdException w:uiPriority="39" w:name="toc 1"/>
-    <w:lsdException w:uiPriority="39" w:name="toc 2"/>
-    <w:lsdException w:uiPriority="39" w:name="toc 3"/>
-    <w:lsdException w:uiPriority="39" w:name="toc 4"/>
-    <w:lsdException w:uiPriority="39" w:name="toc 5"/>
-    <w:lsdException w:uiPriority="39" w:name="toc 6"/>
-    <w:lsdException w:uiPriority="39" w:name="toc 7"/>
-    <w:lsdException w:uiPriority="39" w:name="toc 8"/>
-    <w:lsdException w:uiPriority="39" w:name="toc 9"/>
-    <w:lsdException w:uiPriority="99" w:name="Normal Indent"/>
-    <w:lsdException w:uiPriority="99" w:name="footnote text"/>
-    <w:lsdException w:uiPriority="99" w:name="annotation text"/>
-    <w:lsdException w:uiPriority="99" w:name="header"/>
-    <w:lsdException w:uiPriority="99" w:name="footer"/>
-    <w:lsdException w:uiPriority="99" w:name="index heading"/>
-    <w:lsdException w:qFormat="1" w:uiPriority="35" w:name="caption"/>
-    <w:lsdException w:uiPriority="99" w:name="table of figures"/>
-    <w:lsdException w:uiPriority="99" w:name="envelope address"/>
-    <w:lsdException w:uiPriority="99" w:name="envelope return"/>
-    <w:lsdException w:uiPriority="99" w:name="footnote reference"/>
-    <w:lsdException w:uiPriority="99" w:name="annotation reference"/>
-    <w:lsdException w:uiPriority="99" w:name="line number"/>
-    <w:lsdException w:uiPriority="99" w:name="page number"/>
-    <w:lsdException w:uiPriority="99" w:name="endnote reference"/>
-    <w:lsdException w:uiPriority="99" w:name="endnote text"/>
-    <w:lsdException w:uiPriority="99" w:name="table of authorities"/>
-    <w:lsdException w:uiPriority="99" w:name="macro"/>
-    <w:lsdException w:uiPriority="99" w:name="toa heading"/>
-    <w:lsdException w:uiPriority="99" w:name="List"/>
-    <w:lsdException w:uiPriority="99" w:name="List Bullet"/>
-    <w:lsdException w:uiPriority="99" w:name="List Number"/>
-    <w:lsdException w:uiPriority="99" w:name="List 2"/>
-    <w:lsdException w:uiPriority="99" w:name="List 3"/>
-    <w:lsdException w:uiPriority="99" w:name="List 4"/>
-    <w:lsdException w:uiPriority="99" w:name="List 5"/>
-    <w:lsdException w:uiPriority="99" w:name="List Bullet 2"/>
-    <w:lsdException w:uiPriority="99" w:name="List Bullet 3"/>
-    <w:lsdException w:uiPriority="99" w:name="List Bullet 4"/>
-    <w:lsdException w:uiPriority="99" w:name="List Bullet 5"/>
-    <w:lsdException w:uiPriority="99" w:name="List Number 2"/>
-    <w:lsdException w:uiPriority="99" w:name="List Number 3"/>
-    <w:lsdException w:uiPriority="99" w:name="List Number 4"/>
-    <w:lsdException w:uiPriority="99" w:name="List Number 5"/>
-    <w:lsdException w:qFormat="1" w:unhideWhenUsed="0" w:uiPriority="10" w:semiHidden="0" w:name="Title"/>
-    <w:lsdException w:uiPriority="99" w:name="Closing"/>
-    <w:lsdException w:uiPriority="99" w:name="Signature"/>
-    <w:lsdException w:uiPriority="1" w:name="Default Paragraph Font"/>
-    <w:lsdException w:uiPriority="99" w:name="Body Text"/>
-    <w:lsdException w:uiPriority="99" w:name="Body Text Indent"/>
-    <w:lsdException w:uiPriority="99" w:name="List Continue"/>
-    <w:lsdException w:uiPriority="99" w:name="List Continue 2"/>
-    <w:lsdException w:uiPriority="99" w:name="List Continue 3"/>
-    <w:lsdException w:uiPriority="99" w:name="List Continue 4"/>
-    <w:lsdException w:uiPriority="99" w:name="List Continue 5"/>
-    <w:lsdException w:uiPriority="99" w:name="Message Header"/>
-    <w:lsdException w:qFormat="1" w:unhideWhenUsed="0" w:uiPriority="11" w:semiHidden="0" w:name="Subtitle"/>
-    <w:lsdException w:uiPriority="99" w:name="Salutation"/>
-    <w:lsdException w:uiPriority="99" w:name="Date"/>
-    <w:lsdException w:uiPriority="99" w:name="Body Text First Indent"/>
-    <w:lsdException w:uiPriority="99" w:name="Body Text First Indent 2"/>
-    <w:lsdException w:uiPriority="99" w:name="Note Heading"/>
-    <w:lsdException w:uiPriority="99" w:name="Body Text 2"/>
-    <w:lsdException w:uiPriority="99" w:name="Body Text 3"/>
-    <w:lsdException w:uiPriority="99" w:name="Body Text Indent 2"/>
-    <w:lsdException w:uiPriority="99" w:name="Body Text Indent 3"/>
-    <w:lsdException w:uiPriority="99" w:name="Block Text"/>
-    <w:lsdException w:uiPriority="99" w:semiHidden="0" w:name="Hyperlink"/>
-    <w:lsdException w:uiPriority="99" w:name="FollowedHyperlink"/>
-    <w:lsdException w:qFormat="1" w:unhideWhenUsed="0" w:uiPriority="22" w:semiHidden="0" w:name="Strong"/>
-    <w:lsdException w:qFormat="1" w:unhideWhenUsed="0" w:uiPriority="20" w:semiHidden="0" w:name="Emphasis"/>
-    <w:lsdException w:uiPriority="99" w:name="Document Map"/>
-    <w:lsdException w:uiPriority="99" w:name="Plain Text"/>
-    <w:lsdException w:uiPriority="99" w:name="E-mail Signature"/>
-    <w:lsdException w:uiPriority="99" w:name="Normal (Web)"/>
-    <w:lsdException w:uiPriority="99" w:name="HTML Acronym"/>
-    <w:lsdException w:uiPriority="99" w:name="HTML Address"/>
-    <w:lsdException w:uiPriority="99" w:name="HTML Cite"/>
-    <w:lsdException w:uiPriority="99" w:name="HTML Code"/>
-    <w:lsdException w:uiPriority="99" w:name="HTML Definition"/>
-    <w:lsdException w:uiPriority="99" w:name="HTML Keyboard"/>
-    <w:lsdException w:uiPriority="99" w:name="HTML Preformatted"/>
-    <w:lsdException w:uiPriority="99" w:name="HTML Sample"/>
-    <w:lsdException w:uiPriority="99" w:name="HTML Typewriter"/>
-    <w:lsdException w:uiPriority="99" w:name="HTML Variable"/>
-    <w:lsdException w:qFormat="1" w:uiPriority="99" w:name="Normal Table"/>
-    <w:lsdException w:uiPriority="99" w:name="annotation subject"/>
-    <w:lsdException w:uiPriority="99" w:name="Table Simple 1"/>
-    <w:lsdException w:uiPriority="99" w:name="Table Simple 2"/>
-    <w:lsdException w:uiPriority="99" w:name="Table Simple 3"/>
-    <w:lsdException w:uiPriority="99" w:name="Table Classic 1"/>
-    <w:lsdException w:uiPriority="99" w:name="Table Classic 2"/>
-    <w:lsdException w:uiPriority="99" w:name="Table Classic 3"/>
-    <w:lsdException w:uiPriority="99" w:name="Table Classic 4"/>
-    <w:lsdException w:uiPriority="99" w:name="Table Colorful 1"/>
-    <w:lsdException w:uiPriority="99" w:name="Table Colorful 2"/>
-    <w:lsdException w:uiPriority="99" w:name="Table Colorful 3"/>
-    <w:lsdException w:uiPriority="99" w:name="Table Columns 1"/>
-    <w:lsdException w:uiPriority="99" w:name="Table Columns 2"/>
-    <w:lsdException w:uiPriority="99" w:name="Table Columns 3"/>
-    <w:lsdException w:uiPriority="99" w:name="Table Columns 4"/>
-    <w:lsdException w:uiPriority="99" w:name="Table Columns 5"/>
-    <w:lsdException w:uiPriority="99" w:name="Table Grid 1"/>
-    <w:lsdException w:uiPriority="99" w:name="Table Grid 2"/>
-    <w:lsdException w:uiPriority="99" w:name="Table Grid 3"/>
-    <w:lsdException w:uiPriority="99" w:name="Table Grid 4"/>
-    <w:lsdException w:uiPriority="99" w:name="Table Grid 5"/>
-    <w:lsdException w:uiPriority="99" w:name="Table Grid 6"/>
-    <w:lsdException w:uiPriority="99" w:name="Table Grid 7"/>
-    <w:lsdException w:uiPriority="99" w:name="Table Grid 8"/>
-    <w:lsdException w:uiPriority="99" w:name="Table List 1"/>
-    <w:lsdException w:uiPriority="99" w:name="Table List 2"/>
-    <w:lsdException w:uiPriority="99" w:name="Table List 3"/>
-    <w:lsdException w:uiPriority="99" w:name="Table List 4"/>
-    <w:lsdException w:uiPriority="99" w:name="Table List 5"/>
-    <w:lsdException w:uiPriority="99" w:name="Table List 6"/>
-    <w:lsdException w:uiPriority="99" w:name="Table List 7"/>
-    <w:lsdException w:uiPriority="99" w:name="Table List 8"/>
-    <w:lsdException w:uiPriority="99" w:name="Table 3D effects 1"/>
-    <w:lsdException w:uiPriority="99" w:name="Table 3D effects 2"/>
-    <w:lsdException w:uiPriority="99" w:name="Table 3D effects 3"/>
-    <w:lsdException w:uiPriority="99" w:name="Table Contemporary"/>
-    <w:lsdException w:uiPriority="99" w:name="Table Elegant"/>
-    <w:lsdException w:uiPriority="99" w:name="Table Professional"/>
-    <w:lsdException w:uiPriority="99" w:name="Table Subtle 1"/>
-    <w:lsdException w:uiPriority="99" w:name="Table Subtle 2"/>
-    <w:lsdException w:uiPriority="99" w:name="Table Web 1"/>
-    <w:lsdException w:uiPriority="99" w:name="Table Web 2"/>
-    <w:lsdException w:uiPriority="99" w:name="Table Web 3"/>
-    <w:lsdException w:uiPriority="99" w:name="Balloon Text"/>
-    <w:lsdException w:unhideWhenUsed="0" w:uiPriority="59" w:semiHidden="0" w:name="Table Grid"/>
-    <w:lsdException w:uiPriority="99" w:name="Table Theme"/>
-    <w:lsdException w:unhideWhenUsed="0" w:uiPriority="60" w:semiHidden="0" w:name="Light Shading"/>
-    <w:lsdException w:unhideWhenUsed="0" w:uiPriority="61" w:semiHidden="0" w:name="Light List"/>
-    <w:lsdException w:unhideWhenUsed="0" w:uiPriority="62" w:semiHidden="0" w:name="Light Grid"/>
-    <w:lsdException w:unhideWhenUsed="0" w:uiPriority="63" w:semiHidden="0" w:name="Medium Shading 1"/>
-    <w:lsdException w:unhideWhenUsed="0" w:uiPriority="64" w:semiHidden="0" w:name="Medium Shading 2"/>
-    <w:lsdException w:unhideWhenUsed="0" w:uiPriority="65" w:semiHidden="0" w:name="Medium List 1"/>
-    <w:lsdException w:unhideWhenUsed="0" w:uiPriority="66" w:semiHidden="0" w:name="Medium List 2"/>
-    <w:lsdException w:unhideWhenUsed="0" w:uiPriority="67" w:semiHidden="0" w:name="Medium Grid 1"/>
-    <w:lsdException w:unhideWhenUsed="0" w:uiPriority="68" w:semiHidden="0" w:name="Medium Grid 2"/>
-    <w:lsdException w:unhideWhenUsed="0" w:uiPriority="69" w:semiHidden="0" w:name="Medium Grid 3"/>
-    <w:lsdException w:unhideWhenUsed="0" w:uiPriority="70" w:semiHidden="0" w:name="Dark List"/>
-    <w:lsdException w:unhideWhenUsed="0" w:uiPriority="71" w:semiHidden="0" w:name="Colorful Shading"/>
-    <w:lsdException w:unhideWhenUsed="0" w:uiPriority="72" w:semiHidden="0" w:name="Colorful List"/>
-    <w:lsdException w:unhideWhenUsed="0" w:uiPriority="73" w:semiHidden="0" w:name="Colorful Grid"/>
-    <w:lsdException w:unhideWhenUsed="0" w:uiPriority="60" w:semiHidden="0" w:name="Light Shading Accent 1"/>
-    <w:lsdException w:unhideWhenUsed="0" w:uiPriority="61" w:semiHidden="0" w:name="Light List Accent 1"/>
-    <w:lsdException w:unhideWhenUsed="0" w:uiPriority="62" w:semiHidden="0" w:name="Light Grid Accent 1"/>
-    <w:lsdException w:unhideWhenUsed="0" w:uiPriority="63" w:semiHidden="0" w:name="Medium Shading 1 Accent 1"/>
-    <w:lsdException w:unhideWhenUsed="0" w:uiPriority="64" w:semiHidden="0" w:name="Medium Shading 2 Accent 1"/>
-    <w:lsdException w:unhideWhenUsed="0" w:uiPriority="65" w:semiHidden="0" w:name="Medium List 1 Accent 1"/>
-    <w:lsdException w:qFormat="1" w:unhideWhenUsed="0" w:uiPriority="34" w:semiHidden="0" w:name="List Paragraph"/>
-    <w:lsdException w:unhideWhenUsed="0" w:uiPriority="66" w:semiHidden="0" w:name="Medium List 2 Accent 1"/>
-    <w:lsdException w:unhideWhenUsed="0" w:uiPriority="67" w:semiHidden="0" w:name="Medium Grid 1 Accent 1"/>
-    <w:lsdException w:unhideWhenUsed="0" w:uiPriority="68" w:semiHidden="0" w:name="Medium Grid 2 Accent 1"/>
-    <w:lsdException w:unhideWhenUsed="0" w:uiPriority="69" w:semiHidden="0" w:name="Medium Grid 3 Accent 1"/>
-    <w:lsdException w:unhideWhenUsed="0" w:uiPriority="70" w:semiHidden="0" w:name="Dark List Accent 1"/>
-    <w:lsdException w:unhideWhenUsed="0" w:uiPriority="71" w:semiHidden="0" w:name="Colorful Shading Accent 1"/>
-    <w:lsdException w:unhideWhenUsed="0" w:uiPriority="72" w:semiHidden="0" w:name="Colorful List Accent 1"/>
-    <w:lsdException w:unhideWhenUsed="0" w:uiPriority="73" w:semiHidden="0" w:name="Colorful Grid Accent 1"/>
-    <w:lsdException w:unhideWhenUsed="0" w:uiPriority="60" w:semiHidden="0" w:name="Light Shading Accent 2"/>
-    <w:lsdException w:unhideWhenUsed="0" w:uiPriority="61" w:semiHidden="0" w:name="Light List Accent 2"/>
-    <w:lsdException w:unhideWhenUsed="0" w:uiPriority="62" w:semiHidden="0" w:name="Light Grid Accent 2"/>
-    <w:lsdException w:unhideWhenUsed="0" w:uiPriority="63" w:semiHidden="0" w:name="Medium Shading 1 Accent 2"/>
-    <w:lsdException w:unhideWhenUsed="0" w:uiPriority="64" w:semiHidden="0" w:name="Medium Shading 2 Accent 2"/>
-    <w:lsdException w:unhideWhenUsed="0" w:uiPriority="65" w:semiHidden="0" w:name="Medium List 1 Accent 2"/>
-    <w:lsdException w:unhideWhenUsed="0" w:uiPriority="66" w:semiHidden="0" w:name="Medium List 2 Accent 2"/>
-    <w:lsdException w:unhideWhenUsed="0" w:uiPriority="67" w:semiHidden="0" w:name="Medium Grid 1 Accent 2"/>
-    <w:lsdException w:unhideWhenUsed="0" w:uiPriority="68" w:semiHidden="0" w:name="Medium Grid 2 Accent 2"/>
-    <w:lsdException w:unhideWhenUsed="0" w:uiPriority="69" w:semiHidden="0" w:name="Medium Grid 3 Accent 2"/>
-    <w:lsdException w:unhideWhenUsed="0" w:uiPriority="70" w:semiHidden="0" w:name="Dark List Accent 2"/>
-    <w:lsdException w:unhideWhenUsed="0" w:uiPriority="71" w:semiHidden="0" w:name="Colorful Shading Accent 2"/>
-    <w:lsdException w:unhideWhenUsed="0" w:uiPriority="72" w:semiHidden="0" w:name="Colorful List Accent 2"/>
-    <w:lsdException w:unhideWhenUsed="0" w:uiPriority="73" w:semiHidden="0" w:name="Colorful Grid Accent 2"/>
-    <w:lsdException w:unhideWhenUsed="0" w:uiPriority="60" w:semiHidden="0" w:name="Light Shading Accent 3"/>
-    <w:lsdException w:unhideWhenUsed="0" w:uiPriority="61" w:semiHidden="0" w:name="Light List Accent 3"/>
-    <w:lsdException w:unhideWhenUsed="0" w:uiPriority="62" w:semiHidden="0" w:name="Light Grid Accent 3"/>
-    <w:lsdException w:unhideWhenUsed="0" w:uiPriority="63" w:semiHidden="0" w:name="Medium Shading 1 Accent 3"/>
-    <w:lsdException w:unhideWhenUsed="0" w:uiPriority="64" w:semiHidden="0" w:name="Medium Shading 2 Accent 3"/>
-    <w:lsdException w:unhideWhenUsed="0" w:uiPriority="65" w:semiHidden="0" w:name="Medium List 1 Accent 3"/>
-    <w:lsdException w:unhideWhenUsed="0" w:uiPriority="66" w:semiHidden="0" w:name="Medium List 2 Accent 3"/>
-    <w:lsdException w:unhideWhenUsed="0" w:uiPriority="67" w:semiHidden="0" w:name="Medium Grid 1 Accent 3"/>
-    <w:lsdException w:unhideWhenUsed="0" w:uiPriority="68" w:semiHidden="0" w:name="Medium Grid 2 Accent 3"/>
-    <w:lsdException w:unhideWhenUsed="0" w:uiPriority="69" w:semiHidden="0" w:name="Medium Grid 3 Accent 3"/>
-    <w:lsdException w:unhideWhenUsed="0" w:uiPriority="70" w:semiHidden="0" w:name="Dark List Accent 3"/>
-    <w:lsdException w:unhideWhenUsed="0" w:uiPriority="71" w:semiHidden="0" w:name="Colorful Shading Accent 3"/>
-    <w:lsdException w:unhideWhenUsed="0" w:uiPriority="72" w:semiHidden="0" w:name="Colorful List Accent 3"/>
-    <w:lsdException w:unhideWhenUsed="0" w:uiPriority="73" w:semiHidden="0" w:name="Colorful Grid Accent 3"/>
-    <w:lsdException w:unhideWhenUsed="0" w:uiPriority="60" w:semiHidden="0" w:name="Light Shading Accent 4"/>
-    <w:lsdException w:unhideWhenUsed="0" w:uiPriority="61" w:semiHidden="0" w:name="Light List Accent 4"/>
-    <w:lsdException w:unhideWhenUsed="0" w:uiPriority="62" w:semiHidden="0" w:name="Light Grid Accent 4"/>
-    <w:lsdException w:unhideWhenUsed="0" w:uiPriority="63" w:semiHidden="0" w:name="Medium Shading 1 Accent 4"/>
-    <w:lsdException w:unhideWhenUsed="0" w:uiPriority="64" w:semiHidden="0" w:name="Medium Shading 2 Accent 4"/>
-    <w:lsdException w:unhideWhenUsed="0" w:uiPriority="65" w:semiHidden="0" w:name="Medium List 1 Accent 4"/>
-    <w:lsdException w:unhideWhenUsed="0" w:uiPriority="66" w:semiHidden="0" w:name="Medium List 2 Accent 4"/>
-    <w:lsdException w:unhideWhenUsed="0" w:uiPriority="67" w:semiHidden="0" w:name="Medium Grid 1 Accent 4"/>
-    <w:lsdException w:unhideWhenUsed="0" w:uiPriority="68" w:semiHidden="0" w:name="Medium Grid 2 Accent 4"/>
-    <w:lsdException w:unhideWhenUsed="0" w:uiPriority="69" w:semiHidden="0" w:name="Medium Grid 3 Accent 4"/>
-    <w:lsdException w:unhideWhenUsed="0" w:uiPriority="70" w:semiHidden="0" w:name="Dark List Accent 4"/>
-    <w:lsdException w:unhideWhenUsed="0" w:uiPriority="71" w:semiHidden="0" w:name="Colorful Shading Accent 4"/>
-    <w:lsdException w:unhideWhenUsed="0" w:uiPriority="72" w:semiHidden="0" w:name="Colorful List Accent 4"/>
-    <w:lsdException w:unhideWhenUsed="0" w:uiPriority="73" w:semiHidden="0" w:name="Colorful Grid Accent 4"/>
-    <w:lsdException w:unhideWhenUsed="0" w:uiPriority="60" w:semiHidden="0" w:name="Light Shading Accent 5"/>
-    <w:lsdException w:unhideWhenUsed="0" w:uiPriority="61" w:semiHidden="0" w:name="Light List Accent 5"/>
-    <w:lsdException w:unhideWhenUsed="0" w:uiPriority="62" w:semiHidden="0" w:name="Light Grid Accent 5"/>
-    <w:lsdException w:unhideWhenUsed="0" w:uiPriority="63" w:semiHidden="0" w:name="Medium Shading 1 Accent 5"/>
-    <w:lsdException w:unhideWhenUsed="0" w:uiPriority="64" w:semiHidden="0" w:name="Medium Shading 2 Accent 5"/>
-    <w:lsdException w:unhideWhenUsed="0" w:uiPriority="65" w:semiHidden="0" w:name="Medium List 1 Accent 5"/>
-    <w:lsdException w:unhideWhenUsed="0" w:uiPriority="66" w:semiHidden="0" w:name="Medium List 2 Accent 5"/>
-    <w:lsdException w:unhideWhenUsed="0" w:uiPriority="67" w:semiHidden="0" w:name="Medium Grid 1 Accent 5"/>
-    <w:lsdException w:unhideWhenUsed="0" w:uiPriority="68" w:semiHidden="0" w:name="Medium Grid 2 Accent 5"/>
-    <w:lsdException w:unhideWhenUsed="0" w:uiPriority="69" w:semiHidden="0" w:name="Medium Grid 3 Accent 5"/>
-    <w:lsdException w:unhideWhenUsed="0" w:uiPriority="70" w:semiHidden="0" w:name="Dark List Accent 5"/>
-    <w:lsdException w:unhideWhenUsed="0" w:uiPriority="71" w:semiHidden="0" w:name="Colorful Shading Accent 5"/>
-    <w:lsdException w:unhideWhenUsed="0" w:uiPriority="72" w:semiHidden="0" w:name="Colorful List Accent 5"/>
-    <w:lsdException w:unhideWhenUsed="0" w:uiPriority="73" w:semiHidden="0" w:name="Colorful Grid Accent 5"/>
-    <w:lsdException w:unhideWhenUsed="0" w:uiPriority="60" w:semiHidden="0" w:name="Light Shading Accent 6"/>
-    <w:lsdException w:unhideWhenUsed="0" w:uiPriority="61" w:semiHidden="0" w:name="Light List Accent 6"/>
-    <w:lsdException w:unhideWhenUsed="0" w:uiPriority="62" w:semiHidden="0" w:name="Light Grid Accent 6"/>
-    <w:lsdException w:unhideWhenUsed="0" w:uiPriority="63" w:semiHidden="0" w:name="Medium Shading 1 Accent 6"/>
-    <w:lsdException w:unhideWhenUsed="0" w:uiPriority="64" w:semiHidden="0" w:name="Medium Shading 2 Accent 6"/>
-    <w:lsdException w:unhideWhenUsed="0" w:uiPriority="65" w:semiHidden="0" w:name="Medium List 1 Accent 6"/>
-    <w:lsdException w:unhideWhenUsed="0" w:uiPriority="66" w:semiHidden="0" w:name="Medium List 2 Accent 6"/>
-    <w:lsdException w:unhideWhenUsed="0" w:uiPriority="67" w:semiHidden="0" w:name="Medium Grid 1 Accent 6"/>
-    <w:lsdException w:unhideWhenUsed="0" w:uiPriority="68" w:semiHidden="0" w:name="Medium Grid 2 Accent 6"/>
-    <w:lsdException w:unhideWhenUsed="0" w:uiPriority="69" w:semiHidden="0" w:name="Medium Grid 3 Accent 6"/>
-    <w:lsdException w:unhideWhenUsed="0" w:uiPriority="70" w:semiHidden="0" w:name="Dark List Accent 6"/>
-    <w:lsdException w:unhideWhenUsed="0" w:uiPriority="71" w:semiHidden="0" w:name="Colorful Shading Accent 6"/>
-    <w:lsdException w:unhideWhenUsed="0" w:uiPriority="72" w:semiHidden="0" w:name="Colorful List Accent 6"/>
-    <w:lsdException w:unhideWhenUsed="0" w:uiPriority="73" w:semiHidden="0" w:name="Colorful Grid Accent 6"/>
+  <w:latentStyles w:defLockedState="0" w:defUIPriority="99" w:defSemiHidden="1" w:defUnhideWhenUsed="1" w:defQFormat="0" w:count="267">
+    <w:lsdException w:name="Normal" w:semiHidden="0" w:uiPriority="0" w:unhideWhenUsed="0" w:qFormat="1"/>
+    <w:lsdException w:name="heading 1" w:semiHidden="0" w:uiPriority="9" w:unhideWhenUsed="0" w:qFormat="1"/>
+    <w:lsdException w:name="heading 2" w:uiPriority="9" w:qFormat="1"/>
+    <w:lsdException w:name="heading 3" w:uiPriority="9" w:qFormat="1"/>
+    <w:lsdException w:name="heading 4" w:uiPriority="9" w:qFormat="1"/>
+    <w:lsdException w:name="heading 5" w:uiPriority="9" w:qFormat="1"/>
+    <w:lsdException w:name="heading 6" w:uiPriority="9" w:qFormat="1"/>
+    <w:lsdException w:name="heading 7" w:uiPriority="9" w:qFormat="1"/>
+    <w:lsdException w:name="heading 8" w:uiPriority="9" w:qFormat="1"/>
+    <w:lsdException w:name="heading 9" w:uiPriority="9" w:qFormat="1"/>
+    <w:lsdException w:name="toc 1" w:uiPriority="39"/>
+    <w:lsdException w:name="toc 2" w:uiPriority="39"/>
+    <w:lsdException w:name="toc 3" w:uiPriority="39"/>
+    <w:lsdException w:name="toc 4" w:uiPriority="39"/>
+    <w:lsdException w:name="toc 5" w:uiPriority="39"/>
+    <w:lsdException w:name="toc 6" w:uiPriority="39"/>
+    <w:lsdException w:name="toc 7" w:uiPriority="39"/>
+    <w:lsdException w:name="toc 8" w:uiPriority="39"/>
+    <w:lsdException w:name="toc 9" w:uiPriority="39"/>
+    <w:lsdException w:name="caption" w:uiPriority="35" w:qFormat="1"/>
+    <w:lsdException w:name="Title" w:semiHidden="0" w:uiPriority="10" w:unhideWhenUsed="0" w:qFormat="1"/>
+    <w:lsdException w:name="Default Paragraph Font" w:uiPriority="1"/>
+    <w:lsdException w:name="Subtitle" w:semiHidden="0" w:uiPriority="11" w:unhideWhenUsed="0" w:qFormat="1"/>
+    <w:lsdException w:name="Hyperlink" w:semiHidden="0"/>
+    <w:lsdException w:name="Strong" w:semiHidden="0" w:uiPriority="22" w:unhideWhenUsed="0" w:qFormat="1"/>
+    <w:lsdException w:name="Emphasis" w:semiHidden="0" w:uiPriority="20" w:unhideWhenUsed="0" w:qFormat="1"/>
+    <w:lsdException w:name="Normal Table" w:qFormat="1"/>
+    <w:lsdException w:name="Table Grid" w:semiHidden="0" w:uiPriority="59" w:unhideWhenUsed="0"/>
+    <w:lsdException w:name="Light Shading" w:semiHidden="0" w:uiPriority="60" w:unhideWhenUsed="0"/>
+    <w:lsdException w:name="Light List" w:semiHidden="0" w:uiPriority="61" w:unhideWhenUsed="0"/>
+    <w:lsdException w:name="Light Grid" w:semiHidden="0" w:uiPriority="62" w:unhideWhenUsed="0"/>
+    <w:lsdException w:name="Medium Shading 1" w:semiHidden="0" w:uiPriority="63" w:unhideWhenUsed="0"/>
+    <w:lsdException w:name="Medium Shading 2" w:semiHidden="0" w:uiPriority="64" w:unhideWhenUsed="0"/>
+    <w:lsdException w:name="Medium List 1" w:semiHidden="0" w:uiPriority="65" w:unhideWhenUsed="0"/>
+    <w:lsdException w:name="Medium List 2" w:semiHidden="0" w:uiPriority="66" w:unhideWhenUsed="0"/>
+    <w:lsdException w:name="Medium Grid 1" w:semiHidden="0" w:uiPriority="67" w:unhideWhenUsed="0"/>
+    <w:lsdException w:name="Medium Grid 2" w:semiHidden="0" w:uiPriority="68" w:unhideWhenUsed="0"/>
+    <w:lsdException w:name="Medium Grid 3" w:semiHidden="0" w:uiPriority="69" w:unhideWhenUsed="0"/>
+    <w:lsdException w:name="Dark List" w:semiHidden="0" w:uiPriority="70" w:unhideWhenUsed="0"/>
+    <w:lsdException w:name="Colorful Shading" w:semiHidden="0" w:uiPriority="71" w:unhideWhenUsed="0"/>
+    <w:lsdException w:name="Colorful List" w:semiHidden="0" w:uiPriority="72" w:unhideWhenUsed="0"/>
+    <w:lsdException w:name="Colorful Grid" w:semiHidden="0" w:uiPriority="73" w:unhideWhenUsed="0"/>
+    <w:lsdException w:name="Light Shading Accent 1" w:semiHidden="0" w:uiPriority="60" w:unhideWhenUsed="0"/>
+    <w:lsdException w:name="Light List Accent 1" w:semiHidden="0" w:uiPriority="61" w:unhideWhenUsed="0"/>
+    <w:lsdException w:name="Light Grid Accent 1" w:semiHidden="0" w:uiPriority="62" w:unhideWhenUsed="0"/>
+    <w:lsdException w:name="Medium Shading 1 Accent 1" w:semiHidden="0" w:uiPriority="63" w:unhideWhenUsed="0"/>
+    <w:lsdException w:name="Medium Shading 2 Accent 1" w:semiHidden="0" w:uiPriority="64" w:unhideWhenUsed="0"/>
+    <w:lsdException w:name="Medium List 1 Accent 1" w:semiHidden="0" w:uiPriority="65" w:unhideWhenUsed="0"/>
+    <w:lsdException w:name="List Paragraph" w:semiHidden="0" w:uiPriority="34" w:unhideWhenUsed="0" w:qFormat="1"/>
+    <w:lsdException w:name="Medium List 2 Accent 1" w:semiHidden="0" w:uiPriority="66" w:unhideWhenUsed="0"/>
+    <w:lsdException w:name="Medium Grid 1 Accent 1" w:semiHidden="0" w:uiPriority="67" w:unhideWhenUsed="0"/>
+    <w:lsdException w:name="Medium Grid 2 Accent 1" w:semiHidden="0" w:uiPriority="68" w:unhideWhenUsed="0"/>
+    <w:lsdException w:name="Medium Grid 3 Accent 1" w:semiHidden="0" w:uiPriority="69" w:unhideWhenUsed="0"/>
+    <w:lsdException w:name="Dark List Accent 1" w:semiHidden="0" w:uiPriority="70" w:unhideWhenUsed="0"/>
+    <w:lsdException w:name="Colorful Shading Accent 1" w:semiHidden="0" w:uiPriority="71" w:unhideWhenUsed="0"/>
+    <w:lsdException w:name="Colorful List Accent 1" w:semiHidden="0" w:uiPriority="72" w:unhideWhenUsed="0"/>
+    <w:lsdException w:name="Colorful Grid Accent 1" w:semiHidden="0" w:uiPriority="73" w:unhideWhenUsed="0"/>
+    <w:lsdException w:name="Light Shading Accent 2" w:semiHidden="0" w:uiPriority="60" w:unhideWhenUsed="0"/>
+    <w:lsdException w:name="Light List Accent 2" w:semiHidden="0" w:uiPriority="61" w:unhideWhenUsed="0"/>
+    <w:lsdException w:name="Light Grid Accent 2" w:semiHidden="0" w:uiPriority="62" w:unhideWhenUsed="0"/>
+    <w:lsdException w:name="Medium Shading 1 Accent 2" w:semiHidden="0" w:uiPriority="63" w:unhideWhenUsed="0"/>
+    <w:lsdException w:name="Medium Shading 2 Accent 2" w:semiHidden="0" w:uiPriority="64" w:unhideWhenUsed="0"/>
+    <w:lsdException w:name="Medium List 1 Accent 2" w:semiHidden="0" w:uiPriority="65" w:unhideWhenUsed="0"/>
+    <w:lsdException w:name="Medium List 2 Accent 2" w:semiHidden="0" w:uiPriority="66" w:unhideWhenUsed="0"/>
+    <w:lsdException w:name="Medium Grid 1 Accent 2" w:semiHidden="0" w:uiPriority="67" w:unhideWhenUsed="0"/>
+    <w:lsdException w:name="Medium Grid 2 Accent 2" w:semiHidden="0" w:uiPriority="68" w:unhideWhenUsed="0"/>
+    <w:lsdException w:name="Medium Grid 3 Accent 2" w:semiHidden="0" w:uiPriority="69" w:unhideWhenUsed="0"/>
+    <w:lsdException w:name="Dark List Accent 2" w:semiHidden="0" w:uiPriority="70" w:unhideWhenUsed="0"/>
+    <w:lsdException w:name="Colorful Shading Accent 2" w:semiHidden="0" w:uiPriority="71" w:unhideWhenUsed="0"/>
+    <w:lsdException w:name="Colorful List Accent 2" w:semiHidden="0" w:uiPriority="72" w:unhideWhenUsed="0"/>
+    <w:lsdException w:name="Colorful Grid Accent 2" w:semiHidden="0" w:uiPriority="73" w:unhideWhenUsed="0"/>
+    <w:lsdException w:name="Light Shading Accent 3" w:semiHidden="0" w:uiPriority="60" w:unhideWhenUsed="0"/>
+    <w:lsdException w:name="Light List Accent 3" w:semiHidden="0" w:uiPriority="61" w:unhideWhenUsed="0"/>
+    <w:lsdException w:name="Light Grid Accent 3" w:semiHidden="0" w:uiPriority="62" w:unhideWhenUsed="0"/>
+    <w:lsdException w:name="Medium Shading 1 Accent 3" w:semiHidden="0" w:uiPriority="63" w:unhideWhenUsed="0"/>
+    <w:lsdException w:name="Medium Shading 2 Accent 3" w:semiHidden="0" w:uiPriority="64" w:unhideWhenUsed="0"/>
+    <w:lsdException w:name="Medium List 1 Accent 3" w:semiHidden="0" w:uiPriority="65" w:unhideWhenUsed="0"/>
+    <w:lsdException w:name="Medium List 2 Accent 3" w:semiHidden="0" w:uiPriority="66" w:unhideWhenUsed="0"/>
+    <w:lsdException w:name="Medium Grid 1 Accent 3" w:semiHidden="0" w:uiPriority="67" w:unhideWhenUsed="0"/>
+    <w:lsdException w:name="Medium Grid 2 Accent 3" w:semiHidden="0" w:uiPriority="68" w:unhideWhenUsed="0"/>
+    <w:lsdException w:name="Medium Grid 3 Accent 3" w:semiHidden="0" w:uiPriority="69" w:unhideWhenUsed="0"/>
+    <w:lsdException w:name="Dark List Accent 3" w:semiHidden="0" w:uiPriority="70" w:unhideWhenUsed="0"/>
+    <w:lsdException w:name="Colorful Shading Accent 3" w:semiHidden="0" w:uiPriority="71" w:unhideWhenUsed="0"/>
+    <w:lsdException w:name="Colorful List Accent 3" w:semiHidden="0" w:uiPriority="72" w:unhideWhenUsed="0"/>
+    <w:lsdException w:name="Colorful Grid Accent 3" w:semiHidden="0" w:uiPriority="73" w:unhideWhenUsed="0"/>
+    <w:lsdException w:name="Light Shading Accent 4" w:semiHidden="0" w:uiPriority="60" w:unhideWhenUsed="0"/>
+    <w:lsdException w:name="Light List Accent 4" w:semiHidden="0" w:uiPriority="61" w:unhideWhenUsed="0"/>
+    <w:lsdException w:name="Light Grid Accent 4" w:semiHidden="0" w:uiPriority="62" w:unhideWhenUsed="0"/>
+    <w:lsdException w:name="Medium Shading 1 Accent 4" w:semiHidden="0" w:uiPriority="63" w:unhideWhenUsed="0"/>
+    <w:lsdException w:name="Medium Shading 2 Accent 4" w:semiHidden="0" w:uiPriority="64" w:unhideWhenUsed="0"/>
+    <w:lsdException w:name="Medium List 1 Accent 4" w:semiHidden="0" w:uiPriority="65" w:unhideWhenUsed="0"/>
+    <w:lsdException w:name="Medium List 2 Accent 4" w:semiHidden="0" w:uiPriority="66" w:unhideWhenUsed="0"/>
+    <w:lsdException w:name="Medium Grid 1 Accent 4" w:semiHidden="0" w:uiPriority="67" w:unhideWhenUsed="0"/>
+    <w:lsdException w:name="Medium Grid 2 Accent 4" w:semiHidden="0" w:uiPriority="68" w:unhideWhenUsed="0"/>
+    <w:lsdException w:name="Medium Grid 3 Accent 4" w:semiHidden="0" w:uiPriority="69" w:unhideWhenUsed="0"/>
+    <w:lsdException w:name="Dark List Accent 4" w:semiHidden="0" w:uiPriority="70" w:unhideWhenUsed="0"/>
+    <w:lsdException w:name="Colorful Shading Accent 4" w:semiHidden="0" w:uiPriority="71" w:unhideWhenUsed="0"/>
+    <w:lsdException w:name="Colorful List Accent 4" w:semiHidden="0" w:uiPriority="72" w:unhideWhenUsed="0"/>
+    <w:lsdException w:name="Colorful Grid Accent 4" w:semiHidden="0" w:uiPriority="73" w:unhideWhenUsed="0"/>
+    <w:lsdException w:name="Light Shading Accent 5" w:semiHidden="0" w:uiPriority="60" w:unhideWhenUsed="0"/>
+    <w:lsdException w:name="Light List Accent 5" w:semiHidden="0" w:uiPriority="61" w:unhideWhenUsed="0"/>
+    <w:lsdException w:name="Light Grid Accent 5" w:semiHidden="0" w:uiPriority="62" w:unhideWhenUsed="0"/>
+    <w:lsdException w:name="Medium Shading 1 Accent 5" w:semiHidden="0" w:uiPriority="63" w:unhideWhenUsed="0"/>
+    <w:lsdException w:name="Medium Shading 2 Accent 5" w:semiHidden="0" w:uiPriority="64" w:unhideWhenUsed="0"/>
+    <w:lsdException w:name="Medium List 1 Accent 5" w:semiHidden="0" w:uiPriority="65" w:unhideWhenUsed="0"/>
+    <w:lsdException w:name="Medium List 2 Accent 5" w:semiHidden="0" w:uiPriority="66" w:unhideWhenUsed="0"/>
+    <w:lsdException w:name="Medium Grid 1 Accent 5" w:semiHidden="0" w:uiPriority="67" w:unhideWhenUsed="0"/>
+    <w:lsdException w:name="Medium Grid 2 Accent 5" w:semiHidden="0" w:uiPriority="68" w:unhideWhenUsed="0"/>
+    <w:lsdException w:name="Medium Grid 3 Accent 5" w:semiHidden="0" w:uiPriority="69" w:unhideWhenUsed="0"/>
+    <w:lsdException w:name="Dark List Accent 5" w:semiHidden="0" w:uiPriority="70" w:unhideWhenUsed="0"/>
+    <w:lsdException w:name="Colorful Shading Accent 5" w:semiHidden="0" w:uiPriority="71" w:unhideWhenUsed="0"/>
+    <w:lsdException w:name="Colorful List Accent 5" w:semiHidden="0" w:uiPriority="72" w:unhideWhenUsed="0"/>
+    <w:lsdException w:name="Colorful Grid Accent 5" w:semiHidden="0" w:uiPriority="73" w:unhideWhenUsed="0"/>
+    <w:lsdException w:name="Light Shading Accent 6" w:semiHidden="0" w:uiPriority="60" w:unhideWhenUsed="0"/>
+    <w:lsdException w:name="Light List Accent 6" w:semiHidden="0" w:uiPriority="61" w:unhideWhenUsed="0"/>
+    <w:lsdException w:name="Light Grid Accent 6" w:semiHidden="0" w:uiPriority="62" w:unhideWhenUsed="0"/>
+    <w:lsdException w:name="Medium Shading 1 Accent 6" w:semiHidden="0" w:uiPriority="63" w:unhideWhenUsed="0"/>
+    <w:lsdException w:name="Medium Shading 2 Accent 6" w:semiHidden="0" w:uiPriority="64" w:unhideWhenUsed="0"/>
+    <w:lsdException w:name="Medium List 1 Accent 6" w:semiHidden="0" w:uiPriority="65" w:unhideWhenUsed="0"/>
+    <w:lsdException w:name="Medium List 2 Accent 6" w:semiHidden="0" w:uiPriority="66" w:unhideWhenUsed="0"/>
+    <w:lsdException w:name="Medium Grid 1 Accent 6" w:semiHidden="0" w:uiPriority="67" w:unhideWhenUsed="0"/>
+    <w:lsdException w:name="Medium Grid 2 Accent 6" w:semiHidden="0" w:uiPriority="68" w:unhideWhenUsed="0"/>
+    <w:lsdException w:name="Medium Grid 3 Accent 6" w:semiHidden="0" w:uiPriority="69" w:unhideWhenUsed="0"/>
+    <w:lsdException w:name="Dark List Accent 6" w:semiHidden="0" w:uiPriority="70" w:unhideWhenUsed="0"/>
+    <w:lsdException w:name="Colorful Shading Accent 6" w:semiHidden="0" w:uiPriority="71" w:unhideWhenUsed="0"/>
+    <w:lsdException w:name="Colorful List Accent 6" w:semiHidden="0" w:uiPriority="72" w:unhideWhenUsed="0"/>
+    <w:lsdException w:name="Colorful Grid Accent 6" w:semiHidden="0" w:uiPriority="73" w:unhideWhenUsed="0"/>
+    <w:lsdException w:name="Subtle Emphasis" w:semiHidden="0" w:uiPriority="19" w:unhideWhenUsed="0" w:qFormat="1"/>
+    <w:lsdException w:name="Intense Emphasis" w:semiHidden="0" w:uiPriority="21" w:unhideWhenUsed="0" w:qFormat="1"/>
+    <w:lsdException w:name="Subtle Reference" w:semiHidden="0" w:uiPriority="31" w:unhideWhenUsed="0" w:qFormat="1"/>
+    <w:lsdException w:name="Intense Reference" w:semiHidden="0" w:uiPriority="32" w:unhideWhenUsed="0" w:qFormat="1"/>
+    <w:lsdException w:name="Book Title" w:semiHidden="0" w:uiPriority="33" w:unhideWhenUsed="0" w:qFormat="1"/>
+    <w:lsdException w:name="Bibliography" w:uiPriority="37"/>
+    <w:lsdException w:name="TOC Heading" w:uiPriority="39" w:qFormat="1"/>
   </w:latentStyles>
-  <w:style w:type="paragraph" w:default="1" w:styleId="1">
+  <w:style w:type="paragraph" w:default="1" w:styleId="a">
     <w:name w:val="Normal"/>
     <w:qFormat/>
-    <w:uiPriority w:val="0"/>
+    <w:rsid w:val="00C923E7"/>
     <w:pPr>
       <w:widowControl w:val="0"/>
       <w:jc w:val="both"/>
     </w:pPr>
     <w:rPr>
-      <w:rFonts w:asciiTheme="minorHAnsi" w:hAnsiTheme="minorHAnsi" w:eastAsiaTheme="minorEastAsia" w:cstheme="minorBidi"/>
       <w:kern w:val="2"/>
       <w:sz w:val="21"/>
       <w:szCs w:val="22"/>
-      <w:lang w:val="en-US" w:eastAsia="zh-CN" w:bidi="ar-SA"/>
     </w:rPr>
   </w:style>
-  <w:style w:type="paragraph" w:styleId="2">
+  <w:style w:type="paragraph" w:styleId="1">
     <w:name w:val="heading 1"/>
-    <w:basedOn w:val="1"/>
-    <w:next w:val="1"/>
-    <w:link w:val="6"/>
+    <w:basedOn w:val="a"/>
+    <w:next w:val="a"/>
+    <w:link w:val="1Char"/>
+    <w:uiPriority w:val="9"/>
     <w:qFormat/>
-    <w:uiPriority w:val="9"/>
+    <w:rsid w:val="00C923E7"/>
     <w:pPr>
       <w:keepNext/>
       <w:keepLines/>
@@ -2119,20 +2299,20 @@
       <w:szCs w:val="44"/>
     </w:rPr>
   </w:style>
-  <w:style w:type="character" w:default="1" w:styleId="3">
+  <w:style w:type="character" w:default="1" w:styleId="a0">
     <w:name w:val="Default Paragraph Font"/>
+    <w:uiPriority w:val="1"/>
     <w:semiHidden/>
     <w:unhideWhenUsed/>
-    <w:uiPriority w:val="1"/>
   </w:style>
-  <w:style w:type="table" w:default="1" w:styleId="5">
+  <w:style w:type="table" w:default="1" w:styleId="a1">
     <w:name w:val="Normal Table"/>
+    <w:uiPriority w:val="99"/>
     <w:semiHidden/>
     <w:unhideWhenUsed/>
     <w:qFormat/>
-    <w:uiPriority w:val="99"/>
     <w:tblPr>
-      <w:tblLayout w:type="fixed"/>
+      <w:tblInd w:w="0" w:type="dxa"/>
       <w:tblCellMar>
         <w:top w:w="0" w:type="dxa"/>
         <w:left w:w="108" w:type="dxa"/>
@@ -2141,21 +2321,29 @@
       </w:tblCellMar>
     </w:tblPr>
   </w:style>
-  <w:style w:type="character" w:styleId="4">
+  <w:style w:type="numbering" w:default="1" w:styleId="a2">
+    <w:name w:val="No List"/>
+    <w:uiPriority w:val="99"/>
+    <w:semiHidden/>
+    <w:unhideWhenUsed/>
+  </w:style>
+  <w:style w:type="character" w:styleId="a3">
     <w:name w:val="Hyperlink"/>
-    <w:basedOn w:val="3"/>
+    <w:basedOn w:val="a0"/>
+    <w:uiPriority w:val="99"/>
     <w:unhideWhenUsed/>
-    <w:uiPriority w:val="99"/>
+    <w:rsid w:val="00C923E7"/>
     <w:rPr>
       <w:color w:val="0000FF" w:themeColor="hyperlink"/>
       <w:u w:val="single"/>
     </w:rPr>
   </w:style>
-  <w:style w:type="character" w:customStyle="1" w:styleId="6">
+  <w:style w:type="character" w:customStyle="1" w:styleId="1Char">
     <w:name w:val="标题 1 Char"/>
-    <w:basedOn w:val="3"/>
-    <w:link w:val="2"/>
+    <w:basedOn w:val="a0"/>
+    <w:link w:val="1"/>
     <w:uiPriority w:val="9"/>
+    <w:rsid w:val="00C923E7"/>
     <w:rPr>
       <w:b/>
       <w:bCs/>
@@ -2164,13 +2352,14 @@
       <w:szCs w:val="44"/>
     </w:rPr>
   </w:style>
-  <w:style w:type="paragraph" w:styleId="7">
+  <w:style w:type="paragraph" w:styleId="a4">
     <w:name w:val="List Paragraph"/>
-    <w:basedOn w:val="1"/>
+    <w:basedOn w:val="a"/>
+    <w:uiPriority w:val="34"/>
     <w:qFormat/>
-    <w:uiPriority w:val="34"/>
+    <w:rsid w:val="00C923E7"/>
     <w:pPr>
-      <w:ind w:firstLine="420" w:firstLineChars="200"/>
+      <w:ind w:firstLineChars="200" w:firstLine="420"/>
     </w:pPr>
   </w:style>
 </w:styles>
@@ -2455,6 +2644,7 @@
     </a:fmtScheme>
   </a:themeElements>
   <a:objectDefaults/>
+  <a:extraClrSchemeLst/>
 </a:theme>
 </file>
 
